--- a/doc/ch11/学号-姓名-实验十一.docx
+++ b/doc/ch11/学号-姓名-实验十一.docx
@@ -979,6 +979,7 @@
         <w:adjustRightInd/>
         <w:snapToGrid/>
         <w:spacing w:line="360" w:lineRule="auto"/>
+        <w:jc w:val="center"/>
         <w:textAlignment w:val="auto"/>
         <w:rPr>
           <w:rFonts w:hint="default" w:ascii="Times New Roman" w:hAnsi="Times New Roman" w:cs="Times New Roman"/>
@@ -988,6 +989,52 @@
           <w:lang w:val="en-US" w:eastAsia="zh-CN" w:bidi="ar-SA"/>
         </w:rPr>
       </w:pPr>
+      <w:r>
+        <w:rPr>
+          <w:rFonts w:hint="default" w:ascii="Times New Roman" w:hAnsi="Times New Roman" w:cs="Times New Roman"/>
+          <w:kern w:val="2"/>
+          <w:sz w:val="24"/>
+          <w:szCs w:val="24"/>
+          <w:lang w:val="en-US" w:eastAsia="zh-CN" w:bidi="ar-SA"/>
+        </w:rPr>
+        <w:drawing>
+          <wp:inline distT="0" distB="0" distL="114300" distR="114300">
+            <wp:extent cx="2186940" cy="1911350"/>
+            <wp:effectExtent l="0" t="0" r="3810" b="3175"/>
+            <wp:docPr id="1" name="图片 1" descr="1-1"/>
+            <wp:cNvGraphicFramePr>
+              <a:graphicFrameLocks xmlns:a="http://schemas.openxmlformats.org/drawingml/2006/main" noChangeAspect="1"/>
+            </wp:cNvGraphicFramePr>
+            <a:graphic xmlns:a="http://schemas.openxmlformats.org/drawingml/2006/main">
+              <a:graphicData uri="http://schemas.openxmlformats.org/drawingml/2006/picture">
+                <pic:pic xmlns:pic="http://schemas.openxmlformats.org/drawingml/2006/picture">
+                  <pic:nvPicPr>
+                    <pic:cNvPr id="1" name="图片 1" descr="1-1"/>
+                    <pic:cNvPicPr>
+                      <a:picLocks noChangeAspect="1"/>
+                    </pic:cNvPicPr>
+                  </pic:nvPicPr>
+                  <pic:blipFill>
+                    <a:blip r:embed="rId4"/>
+                    <a:stretch>
+                      <a:fillRect/>
+                    </a:stretch>
+                  </pic:blipFill>
+                  <pic:spPr>
+                    <a:xfrm>
+                      <a:off x="0" y="0"/>
+                      <a:ext cx="2186940" cy="1911350"/>
+                    </a:xfrm>
+                    <a:prstGeom prst="rect">
+                      <a:avLst/>
+                    </a:prstGeom>
+                  </pic:spPr>
+                </pic:pic>
+              </a:graphicData>
+            </a:graphic>
+          </wp:inline>
+        </w:drawing>
+      </w:r>
     </w:p>
     <w:p>
       <w:pPr>
@@ -1154,7 +1201,7 @@
                     </pic:cNvPicPr>
                   </pic:nvPicPr>
                   <pic:blipFill>
-                    <a:blip r:embed="rId4"/>
+                    <a:blip r:embed="rId5"/>
                     <a:stretch>
                       <a:fillRect/>
                     </a:stretch>
@@ -1271,60 +1318,24 @@
         <w:bidi w:val="0"/>
         <w:adjustRightInd/>
         <w:snapToGrid/>
-        <w:spacing w:line="360" w:lineRule="auto"/>
-        <w:ind w:firstLine="480" w:firstLineChars="200"/>
-        <w:textAlignment w:val="auto"/>
-        <w:rPr>
-          <w:rFonts w:hint="eastAsia" w:cs="Times New Roman"/>
-          <w:sz w:val="24"/>
-          <w:szCs w:val="24"/>
-          <w:lang w:val="en-US" w:eastAsia="zh-CN"/>
-        </w:rPr>
-      </w:pPr>
-      <w:r>
-        <w:rPr>
-          <w:rFonts w:hint="eastAsia" w:cs="Times New Roman"/>
-          <w:sz w:val="24"/>
-          <w:szCs w:val="24"/>
-          <w:lang w:val="en-US" w:eastAsia="zh-CN"/>
-        </w:rPr>
-        <w:t>Request Method:&lt;c:out value=</w:t>
-      </w:r>
-      <w:r>
-        <w:rPr>
-          <w:rFonts w:hint="default" w:cs="Times New Roman"/>
-          <w:sz w:val="24"/>
-          <w:szCs w:val="24"/>
-          <w:lang w:val="en-US" w:eastAsia="zh-CN"/>
-        </w:rPr>
-        <w:t>”</w:t>
-      </w:r>
-      <w:r>
-        <w:rPr>
-          <w:rFonts w:hint="eastAsia" w:cs="Times New Roman"/>
-          <w:sz w:val="24"/>
-          <w:szCs w:val="24"/>
-          <w:lang w:val="en-US" w:eastAsia="zh-CN"/>
-        </w:rPr>
-        <w:t>${header.method}</w:t>
-      </w:r>
-      <w:r>
-        <w:rPr>
-          <w:rFonts w:hint="default" w:cs="Times New Roman"/>
-          <w:sz w:val="24"/>
-          <w:szCs w:val="24"/>
-          <w:lang w:val="en-US" w:eastAsia="zh-CN"/>
-        </w:rPr>
-        <w:t>”</w:t>
-      </w:r>
-      <w:r>
-        <w:rPr>
-          <w:rFonts w:hint="eastAsia" w:cs="Times New Roman"/>
-          <w:sz w:val="24"/>
-          <w:szCs w:val="24"/>
-          <w:lang w:val="en-US" w:eastAsia="zh-CN"/>
-        </w:rPr>
-        <w:t xml:space="preserve"> /&gt;</w:t>
+        <w:spacing w:line="240" w:lineRule="auto"/>
+        <w:ind w:firstLine="420" w:firstLineChars="200"/>
+        <w:textAlignment w:val="auto"/>
+        <w:rPr>
+          <w:rFonts w:hint="default" w:cs="Times New Roman"/>
+          <w:sz w:val="21"/>
+          <w:szCs w:val="21"/>
+          <w:lang w:val="en-US" w:eastAsia="zh-CN"/>
+        </w:rPr>
+      </w:pPr>
+      <w:r>
+        <w:rPr>
+          <w:rFonts w:hint="default" w:cs="Times New Roman"/>
+          <w:sz w:val="21"/>
+          <w:szCs w:val="21"/>
+          <w:lang w:val="en-US" w:eastAsia="zh-CN"/>
+        </w:rPr>
+        <w:t>&lt;%@ page language="java" contentType="text/html; charset=UTF-8"</w:t>
       </w:r>
     </w:p>
     <w:p>
@@ -1342,18 +1353,542 @@
         <w:bidi w:val="0"/>
         <w:adjustRightInd/>
         <w:snapToGrid/>
-        <w:spacing w:line="360" w:lineRule="auto"/>
-        <w:ind w:firstLine="480" w:firstLineChars="200"/>
-        <w:textAlignment w:val="auto"/>
-        <w:rPr>
-          <w:rFonts w:hint="default" w:cs="Times New Roman"/>
-          <w:sz w:val="24"/>
-          <w:szCs w:val="24"/>
-          <w:lang w:val="en-US" w:eastAsia="zh-CN"/>
-        </w:rPr>
-      </w:pPr>
-      <w:bookmarkStart w:id="1" w:name="_GoBack"/>
-      <w:bookmarkEnd w:id="1"/>
+        <w:spacing w:line="240" w:lineRule="auto"/>
+        <w:ind w:firstLine="420" w:firstLineChars="200"/>
+        <w:textAlignment w:val="auto"/>
+        <w:rPr>
+          <w:rFonts w:hint="default" w:cs="Times New Roman"/>
+          <w:sz w:val="21"/>
+          <w:szCs w:val="21"/>
+          <w:lang w:val="en-US" w:eastAsia="zh-CN"/>
+        </w:rPr>
+      </w:pPr>
+      <w:r>
+        <w:rPr>
+          <w:rFonts w:hint="default" w:cs="Times New Roman"/>
+          <w:sz w:val="21"/>
+          <w:szCs w:val="21"/>
+          <w:lang w:val="en-US" w:eastAsia="zh-CN"/>
+        </w:rPr>
+        <w:tab/>
+      </w:r>
+      <w:r>
+        <w:rPr>
+          <w:rFonts w:hint="default" w:cs="Times New Roman"/>
+          <w:sz w:val="21"/>
+          <w:szCs w:val="21"/>
+          <w:lang w:val="en-US" w:eastAsia="zh-CN"/>
+        </w:rPr>
+        <w:t>pageEncoding="UTF-8"%&gt;</w:t>
+      </w:r>
+    </w:p>
+    <w:p>
+      <w:pPr>
+        <w:keepNext w:val="0"/>
+        <w:keepLines w:val="0"/>
+        <w:pageBreakBefore w:val="0"/>
+        <w:widowControl w:val="0"/>
+        <w:kinsoku/>
+        <w:wordWrap w:val="0"/>
+        <w:overflowPunct/>
+        <w:topLinePunct w:val="0"/>
+        <w:autoSpaceDE/>
+        <w:autoSpaceDN/>
+        <w:bidi w:val="0"/>
+        <w:adjustRightInd/>
+        <w:snapToGrid/>
+        <w:spacing w:line="240" w:lineRule="auto"/>
+        <w:ind w:firstLine="420" w:firstLineChars="200"/>
+        <w:textAlignment w:val="auto"/>
+        <w:rPr>
+          <w:rFonts w:hint="default" w:cs="Times New Roman"/>
+          <w:sz w:val="21"/>
+          <w:szCs w:val="21"/>
+          <w:lang w:val="en-US" w:eastAsia="zh-CN"/>
+        </w:rPr>
+      </w:pPr>
+      <w:r>
+        <w:rPr>
+          <w:rFonts w:hint="default" w:cs="Times New Roman"/>
+          <w:sz w:val="21"/>
+          <w:szCs w:val="21"/>
+          <w:lang w:val="en-US" w:eastAsia="zh-CN"/>
+        </w:rPr>
+        <w:t>&lt;%@ taglib prefix="c" uri="http://java.sun.com/jsp/jstl/core"%&gt;</w:t>
+      </w:r>
+    </w:p>
+    <w:p>
+      <w:pPr>
+        <w:keepNext w:val="0"/>
+        <w:keepLines w:val="0"/>
+        <w:pageBreakBefore w:val="0"/>
+        <w:widowControl w:val="0"/>
+        <w:kinsoku/>
+        <w:wordWrap w:val="0"/>
+        <w:overflowPunct/>
+        <w:topLinePunct w:val="0"/>
+        <w:autoSpaceDE/>
+        <w:autoSpaceDN/>
+        <w:bidi w:val="0"/>
+        <w:adjustRightInd/>
+        <w:snapToGrid/>
+        <w:spacing w:line="240" w:lineRule="auto"/>
+        <w:ind w:firstLine="420" w:firstLineChars="200"/>
+        <w:textAlignment w:val="auto"/>
+        <w:rPr>
+          <w:rFonts w:hint="default" w:cs="Times New Roman"/>
+          <w:sz w:val="21"/>
+          <w:szCs w:val="21"/>
+          <w:lang w:val="en-US" w:eastAsia="zh-CN"/>
+        </w:rPr>
+      </w:pPr>
+      <w:r>
+        <w:rPr>
+          <w:rFonts w:hint="default" w:cs="Times New Roman"/>
+          <w:sz w:val="21"/>
+          <w:szCs w:val="21"/>
+          <w:lang w:val="en-US" w:eastAsia="zh-CN"/>
+        </w:rPr>
+        <w:t>&lt;!DOCTYPE html PUBLIC "-//W3C//DTD HTML 4.01 Transitional//EN" "http://www.w3.org/TR/html4/loose.dtd"&gt;</w:t>
+      </w:r>
+    </w:p>
+    <w:p>
+      <w:pPr>
+        <w:keepNext w:val="0"/>
+        <w:keepLines w:val="0"/>
+        <w:pageBreakBefore w:val="0"/>
+        <w:widowControl w:val="0"/>
+        <w:kinsoku/>
+        <w:wordWrap w:val="0"/>
+        <w:overflowPunct/>
+        <w:topLinePunct w:val="0"/>
+        <w:autoSpaceDE/>
+        <w:autoSpaceDN/>
+        <w:bidi w:val="0"/>
+        <w:adjustRightInd/>
+        <w:snapToGrid/>
+        <w:spacing w:line="240" w:lineRule="auto"/>
+        <w:ind w:firstLine="420" w:firstLineChars="200"/>
+        <w:textAlignment w:val="auto"/>
+        <w:rPr>
+          <w:rFonts w:hint="default" w:cs="Times New Roman"/>
+          <w:sz w:val="21"/>
+          <w:szCs w:val="21"/>
+          <w:lang w:val="en-US" w:eastAsia="zh-CN"/>
+        </w:rPr>
+      </w:pPr>
+      <w:r>
+        <w:rPr>
+          <w:rFonts w:hint="default" w:cs="Times New Roman"/>
+          <w:sz w:val="21"/>
+          <w:szCs w:val="21"/>
+          <w:lang w:val="en-US" w:eastAsia="zh-CN"/>
+        </w:rPr>
+        <w:t>&lt;html&gt;</w:t>
+      </w:r>
+    </w:p>
+    <w:p>
+      <w:pPr>
+        <w:keepNext w:val="0"/>
+        <w:keepLines w:val="0"/>
+        <w:pageBreakBefore w:val="0"/>
+        <w:widowControl w:val="0"/>
+        <w:kinsoku/>
+        <w:wordWrap w:val="0"/>
+        <w:overflowPunct/>
+        <w:topLinePunct w:val="0"/>
+        <w:autoSpaceDE/>
+        <w:autoSpaceDN/>
+        <w:bidi w:val="0"/>
+        <w:adjustRightInd/>
+        <w:snapToGrid/>
+        <w:spacing w:line="240" w:lineRule="auto"/>
+        <w:ind w:firstLine="420" w:firstLineChars="200"/>
+        <w:textAlignment w:val="auto"/>
+        <w:rPr>
+          <w:rFonts w:hint="default" w:cs="Times New Roman"/>
+          <w:sz w:val="21"/>
+          <w:szCs w:val="21"/>
+          <w:lang w:val="en-US" w:eastAsia="zh-CN"/>
+        </w:rPr>
+      </w:pPr>
+      <w:r>
+        <w:rPr>
+          <w:rFonts w:hint="default" w:cs="Times New Roman"/>
+          <w:sz w:val="21"/>
+          <w:szCs w:val="21"/>
+          <w:lang w:val="en-US" w:eastAsia="zh-CN"/>
+        </w:rPr>
+        <w:t>&lt;head&gt;</w:t>
+      </w:r>
+    </w:p>
+    <w:p>
+      <w:pPr>
+        <w:keepNext w:val="0"/>
+        <w:keepLines w:val="0"/>
+        <w:pageBreakBefore w:val="0"/>
+        <w:widowControl w:val="0"/>
+        <w:kinsoku/>
+        <w:wordWrap w:val="0"/>
+        <w:overflowPunct/>
+        <w:topLinePunct w:val="0"/>
+        <w:autoSpaceDE/>
+        <w:autoSpaceDN/>
+        <w:bidi w:val="0"/>
+        <w:adjustRightInd/>
+        <w:snapToGrid/>
+        <w:spacing w:line="240" w:lineRule="auto"/>
+        <w:ind w:firstLine="420" w:firstLineChars="200"/>
+        <w:textAlignment w:val="auto"/>
+        <w:rPr>
+          <w:rFonts w:hint="default" w:cs="Times New Roman"/>
+          <w:sz w:val="21"/>
+          <w:szCs w:val="21"/>
+          <w:lang w:val="en-US" w:eastAsia="zh-CN"/>
+        </w:rPr>
+      </w:pPr>
+      <w:r>
+        <w:rPr>
+          <w:rFonts w:hint="default" w:cs="Times New Roman"/>
+          <w:sz w:val="21"/>
+          <w:szCs w:val="21"/>
+          <w:lang w:val="en-US" w:eastAsia="zh-CN"/>
+        </w:rPr>
+        <w:t>&lt;meta http-equiv="Content-Type" content="text/html; charset=UTF-8"&gt;</w:t>
+      </w:r>
+    </w:p>
+    <w:p>
+      <w:pPr>
+        <w:keepNext w:val="0"/>
+        <w:keepLines w:val="0"/>
+        <w:pageBreakBefore w:val="0"/>
+        <w:widowControl w:val="0"/>
+        <w:kinsoku/>
+        <w:wordWrap w:val="0"/>
+        <w:overflowPunct/>
+        <w:topLinePunct w:val="0"/>
+        <w:autoSpaceDE/>
+        <w:autoSpaceDN/>
+        <w:bidi w:val="0"/>
+        <w:adjustRightInd/>
+        <w:snapToGrid/>
+        <w:spacing w:line="240" w:lineRule="auto"/>
+        <w:ind w:firstLine="420" w:firstLineChars="200"/>
+        <w:textAlignment w:val="auto"/>
+        <w:rPr>
+          <w:rFonts w:hint="default" w:cs="Times New Roman"/>
+          <w:sz w:val="21"/>
+          <w:szCs w:val="21"/>
+          <w:lang w:val="en-US" w:eastAsia="zh-CN"/>
+        </w:rPr>
+      </w:pPr>
+      <w:r>
+        <w:rPr>
+          <w:rFonts w:hint="default" w:cs="Times New Roman"/>
+          <w:sz w:val="21"/>
+          <w:szCs w:val="21"/>
+          <w:lang w:val="en-US" w:eastAsia="zh-CN"/>
+        </w:rPr>
+        <w:t>&lt;title&gt;jstl_test&lt;/title&gt;</w:t>
+      </w:r>
+    </w:p>
+    <w:p>
+      <w:pPr>
+        <w:keepNext w:val="0"/>
+        <w:keepLines w:val="0"/>
+        <w:pageBreakBefore w:val="0"/>
+        <w:widowControl w:val="0"/>
+        <w:kinsoku/>
+        <w:wordWrap w:val="0"/>
+        <w:overflowPunct/>
+        <w:topLinePunct w:val="0"/>
+        <w:autoSpaceDE/>
+        <w:autoSpaceDN/>
+        <w:bidi w:val="0"/>
+        <w:adjustRightInd/>
+        <w:snapToGrid/>
+        <w:spacing w:line="240" w:lineRule="auto"/>
+        <w:ind w:firstLine="420" w:firstLineChars="200"/>
+        <w:textAlignment w:val="auto"/>
+        <w:rPr>
+          <w:rFonts w:hint="default" w:cs="Times New Roman"/>
+          <w:sz w:val="21"/>
+          <w:szCs w:val="21"/>
+          <w:lang w:val="en-US" w:eastAsia="zh-CN"/>
+        </w:rPr>
+      </w:pPr>
+      <w:r>
+        <w:rPr>
+          <w:rFonts w:hint="default" w:cs="Times New Roman"/>
+          <w:sz w:val="21"/>
+          <w:szCs w:val="21"/>
+          <w:lang w:val="en-US" w:eastAsia="zh-CN"/>
+        </w:rPr>
+        <w:t>&lt;/head&gt;</w:t>
+      </w:r>
+    </w:p>
+    <w:p>
+      <w:pPr>
+        <w:keepNext w:val="0"/>
+        <w:keepLines w:val="0"/>
+        <w:pageBreakBefore w:val="0"/>
+        <w:widowControl w:val="0"/>
+        <w:kinsoku/>
+        <w:wordWrap w:val="0"/>
+        <w:overflowPunct/>
+        <w:topLinePunct w:val="0"/>
+        <w:autoSpaceDE/>
+        <w:autoSpaceDN/>
+        <w:bidi w:val="0"/>
+        <w:adjustRightInd/>
+        <w:snapToGrid/>
+        <w:spacing w:line="240" w:lineRule="auto"/>
+        <w:ind w:firstLine="420" w:firstLineChars="200"/>
+        <w:textAlignment w:val="auto"/>
+        <w:rPr>
+          <w:rFonts w:hint="default" w:cs="Times New Roman"/>
+          <w:sz w:val="21"/>
+          <w:szCs w:val="21"/>
+          <w:lang w:val="en-US" w:eastAsia="zh-CN"/>
+        </w:rPr>
+      </w:pPr>
+      <w:r>
+        <w:rPr>
+          <w:rFonts w:hint="default" w:cs="Times New Roman"/>
+          <w:sz w:val="21"/>
+          <w:szCs w:val="21"/>
+          <w:lang w:val="en-US" w:eastAsia="zh-CN"/>
+        </w:rPr>
+        <w:t>&lt;body&gt;</w:t>
+      </w:r>
+    </w:p>
+    <w:p>
+      <w:pPr>
+        <w:keepNext w:val="0"/>
+        <w:keepLines w:val="0"/>
+        <w:pageBreakBefore w:val="0"/>
+        <w:widowControl w:val="0"/>
+        <w:kinsoku/>
+        <w:wordWrap w:val="0"/>
+        <w:overflowPunct/>
+        <w:topLinePunct w:val="0"/>
+        <w:autoSpaceDE/>
+        <w:autoSpaceDN/>
+        <w:bidi w:val="0"/>
+        <w:adjustRightInd/>
+        <w:snapToGrid/>
+        <w:spacing w:line="240" w:lineRule="auto"/>
+        <w:ind w:firstLine="420" w:firstLineChars="200"/>
+        <w:textAlignment w:val="auto"/>
+        <w:rPr>
+          <w:rFonts w:hint="default" w:cs="Times New Roman"/>
+          <w:sz w:val="21"/>
+          <w:szCs w:val="21"/>
+          <w:lang w:val="en-US" w:eastAsia="zh-CN"/>
+        </w:rPr>
+      </w:pPr>
+      <w:r>
+        <w:rPr>
+          <w:rFonts w:hint="default" w:cs="Times New Roman"/>
+          <w:sz w:val="21"/>
+          <w:szCs w:val="21"/>
+          <w:lang w:val="en-US" w:eastAsia="zh-CN"/>
+        </w:rPr>
+        <w:tab/>
+      </w:r>
+      <w:r>
+        <w:rPr>
+          <w:rFonts w:hint="default" w:cs="Times New Roman"/>
+          <w:sz w:val="21"/>
+          <w:szCs w:val="21"/>
+          <w:lang w:val="en-US" w:eastAsia="zh-CN"/>
+        </w:rPr>
+        <w:t>&lt;c:out value="Welcome to using JSTL" /&gt; &lt;br /&gt;</w:t>
+      </w:r>
+    </w:p>
+    <w:p>
+      <w:pPr>
+        <w:keepNext w:val="0"/>
+        <w:keepLines w:val="0"/>
+        <w:pageBreakBefore w:val="0"/>
+        <w:widowControl w:val="0"/>
+        <w:kinsoku/>
+        <w:wordWrap w:val="0"/>
+        <w:overflowPunct/>
+        <w:topLinePunct w:val="0"/>
+        <w:autoSpaceDE/>
+        <w:autoSpaceDN/>
+        <w:bidi w:val="0"/>
+        <w:adjustRightInd/>
+        <w:snapToGrid/>
+        <w:spacing w:line="240" w:lineRule="auto"/>
+        <w:ind w:firstLine="420" w:firstLineChars="200"/>
+        <w:textAlignment w:val="auto"/>
+        <w:rPr>
+          <w:rFonts w:hint="default" w:cs="Times New Roman"/>
+          <w:sz w:val="21"/>
+          <w:szCs w:val="21"/>
+          <w:lang w:val="en-US" w:eastAsia="zh-CN"/>
+        </w:rPr>
+      </w:pPr>
+      <w:r>
+        <w:rPr>
+          <w:rFonts w:hint="default" w:cs="Times New Roman"/>
+          <w:sz w:val="21"/>
+          <w:szCs w:val="21"/>
+          <w:lang w:val="en-US" w:eastAsia="zh-CN"/>
+        </w:rPr>
+        <w:tab/>
+      </w:r>
+      <w:r>
+        <w:rPr>
+          <w:rFonts w:hint="default" w:cs="Times New Roman"/>
+          <w:sz w:val="21"/>
+          <w:szCs w:val="21"/>
+          <w:lang w:val="en-US" w:eastAsia="zh-CN"/>
+        </w:rPr>
+        <w:t>Request Method:&lt;c:out value="${pageContext.request.method}" /&gt;&lt;br /&gt;</w:t>
+      </w:r>
+    </w:p>
+    <w:p>
+      <w:pPr>
+        <w:keepNext w:val="0"/>
+        <w:keepLines w:val="0"/>
+        <w:pageBreakBefore w:val="0"/>
+        <w:widowControl w:val="0"/>
+        <w:kinsoku/>
+        <w:wordWrap w:val="0"/>
+        <w:overflowPunct/>
+        <w:topLinePunct w:val="0"/>
+        <w:autoSpaceDE/>
+        <w:autoSpaceDN/>
+        <w:bidi w:val="0"/>
+        <w:adjustRightInd/>
+        <w:snapToGrid/>
+        <w:spacing w:line="240" w:lineRule="auto"/>
+        <w:ind w:firstLine="420" w:firstLineChars="200"/>
+        <w:textAlignment w:val="auto"/>
+        <w:rPr>
+          <w:rFonts w:hint="default" w:cs="Times New Roman"/>
+          <w:sz w:val="21"/>
+          <w:szCs w:val="21"/>
+          <w:lang w:val="en-US" w:eastAsia="zh-CN"/>
+        </w:rPr>
+      </w:pPr>
+      <w:r>
+        <w:rPr>
+          <w:rFonts w:hint="default" w:cs="Times New Roman"/>
+          <w:sz w:val="21"/>
+          <w:szCs w:val="21"/>
+          <w:lang w:val="en-US" w:eastAsia="zh-CN"/>
+        </w:rPr>
+        <w:tab/>
+      </w:r>
+      <w:r>
+        <w:rPr>
+          <w:rFonts w:hint="default" w:cs="Times New Roman"/>
+          <w:sz w:val="21"/>
+          <w:szCs w:val="21"/>
+          <w:lang w:val="en-US" w:eastAsia="zh-CN"/>
+        </w:rPr>
+        <w:t>Remote Address:&lt;c:out value="${pageContext.request.remoteAddr }" /&gt;</w:t>
+      </w:r>
+    </w:p>
+    <w:p>
+      <w:pPr>
+        <w:keepNext w:val="0"/>
+        <w:keepLines w:val="0"/>
+        <w:pageBreakBefore w:val="0"/>
+        <w:widowControl w:val="0"/>
+        <w:kinsoku/>
+        <w:wordWrap w:val="0"/>
+        <w:overflowPunct/>
+        <w:topLinePunct w:val="0"/>
+        <w:autoSpaceDE/>
+        <w:autoSpaceDN/>
+        <w:bidi w:val="0"/>
+        <w:adjustRightInd/>
+        <w:snapToGrid/>
+        <w:spacing w:line="240" w:lineRule="auto"/>
+        <w:ind w:firstLine="420" w:firstLineChars="200"/>
+        <w:textAlignment w:val="auto"/>
+        <w:rPr>
+          <w:rFonts w:hint="default" w:cs="Times New Roman"/>
+          <w:sz w:val="21"/>
+          <w:szCs w:val="21"/>
+          <w:lang w:val="en-US" w:eastAsia="zh-CN"/>
+        </w:rPr>
+      </w:pPr>
+      <w:r>
+        <w:rPr>
+          <w:rFonts w:hint="default" w:cs="Times New Roman"/>
+          <w:sz w:val="21"/>
+          <w:szCs w:val="21"/>
+          <w:lang w:val="en-US" w:eastAsia="zh-CN"/>
+        </w:rPr>
+        <w:t>&lt;/body&gt;</w:t>
+      </w:r>
+    </w:p>
+    <w:p>
+      <w:pPr>
+        <w:keepNext w:val="0"/>
+        <w:keepLines w:val="0"/>
+        <w:pageBreakBefore w:val="0"/>
+        <w:widowControl w:val="0"/>
+        <w:kinsoku/>
+        <w:wordWrap w:val="0"/>
+        <w:overflowPunct/>
+        <w:topLinePunct w:val="0"/>
+        <w:autoSpaceDE/>
+        <w:autoSpaceDN/>
+        <w:bidi w:val="0"/>
+        <w:adjustRightInd/>
+        <w:snapToGrid/>
+        <w:spacing w:line="240" w:lineRule="auto"/>
+        <w:ind w:firstLine="420" w:firstLineChars="200"/>
+        <w:textAlignment w:val="auto"/>
+        <w:rPr>
+          <w:rFonts w:hint="default" w:cs="Times New Roman"/>
+          <w:sz w:val="21"/>
+          <w:szCs w:val="21"/>
+          <w:lang w:val="en-US" w:eastAsia="zh-CN"/>
+        </w:rPr>
+      </w:pPr>
+      <w:r>
+        <w:rPr>
+          <w:rFonts w:hint="default" w:cs="Times New Roman"/>
+          <w:sz w:val="21"/>
+          <w:szCs w:val="21"/>
+          <w:lang w:val="en-US" w:eastAsia="zh-CN"/>
+        </w:rPr>
+        <w:t>&lt;/html&gt;</w:t>
+      </w:r>
+    </w:p>
+    <w:p>
+      <w:pPr>
+        <w:keepNext w:val="0"/>
+        <w:keepLines w:val="0"/>
+        <w:pageBreakBefore w:val="0"/>
+        <w:widowControl w:val="0"/>
+        <w:kinsoku/>
+        <w:wordWrap w:val="0"/>
+        <w:overflowPunct/>
+        <w:topLinePunct w:val="0"/>
+        <w:autoSpaceDE/>
+        <w:autoSpaceDN/>
+        <w:bidi w:val="0"/>
+        <w:adjustRightInd/>
+        <w:snapToGrid/>
+        <w:spacing w:line="240" w:lineRule="auto"/>
+        <w:ind w:firstLine="420" w:firstLineChars="200"/>
+        <w:textAlignment w:val="auto"/>
+        <w:rPr>
+          <w:rFonts w:hint="default" w:cs="Times New Roman"/>
+          <w:sz w:val="21"/>
+          <w:szCs w:val="21"/>
+          <w:lang w:val="en-US" w:eastAsia="zh-CN"/>
+        </w:rPr>
+      </w:pPr>
     </w:p>
     <w:p>
       <w:pPr>
@@ -1574,29 +2109,846 @@
     </w:p>
     <w:p>
       <w:pPr>
-        <w:pStyle w:val="10"/>
-        <w:keepNext w:val="0"/>
-        <w:keepLines w:val="0"/>
-        <w:pageBreakBefore w:val="0"/>
-        <w:widowControl w:val="0"/>
-        <w:kinsoku/>
-        <w:wordWrap/>
-        <w:overflowPunct/>
-        <w:topLinePunct w:val="0"/>
-        <w:autoSpaceDE/>
-        <w:autoSpaceDN/>
-        <w:bidi w:val="0"/>
-        <w:adjustRightInd/>
-        <w:snapToGrid/>
-        <w:spacing w:line="360" w:lineRule="auto"/>
-        <w:textAlignment w:val="auto"/>
-        <w:rPr>
-          <w:rFonts w:hint="default" w:ascii="Times New Roman" w:hAnsi="Times New Roman" w:cs="Times New Roman"/>
-          <w:sz w:val="24"/>
-          <w:szCs w:val="24"/>
-          <w:lang w:eastAsia="zh-CN"/>
-        </w:rPr>
-      </w:pPr>
+        <w:keepNext w:val="0"/>
+        <w:keepLines w:val="0"/>
+        <w:pageBreakBefore w:val="0"/>
+        <w:widowControl w:val="0"/>
+        <w:kinsoku/>
+        <w:wordWrap w:val="0"/>
+        <w:overflowPunct/>
+        <w:topLinePunct w:val="0"/>
+        <w:autoSpaceDE/>
+        <w:autoSpaceDN/>
+        <w:bidi w:val="0"/>
+        <w:adjustRightInd/>
+        <w:snapToGrid/>
+        <w:spacing w:line="240" w:lineRule="auto"/>
+        <w:ind w:firstLine="420" w:firstLineChars="200"/>
+        <w:textAlignment w:val="auto"/>
+        <w:rPr>
+          <w:rFonts w:hint="default" w:cs="Times New Roman"/>
+          <w:sz w:val="21"/>
+          <w:szCs w:val="21"/>
+          <w:lang w:val="en-US" w:eastAsia="zh-CN"/>
+        </w:rPr>
+      </w:pPr>
+      <w:r>
+        <w:rPr>
+          <w:rFonts w:hint="default" w:cs="Times New Roman"/>
+          <w:sz w:val="21"/>
+          <w:szCs w:val="21"/>
+          <w:lang w:val="en-US" w:eastAsia="zh-CN"/>
+        </w:rPr>
+        <w:t>&lt;%@ page language="java" contentType="text/html; charset=UTF-8"</w:t>
+      </w:r>
+    </w:p>
+    <w:p>
+      <w:pPr>
+        <w:keepNext w:val="0"/>
+        <w:keepLines w:val="0"/>
+        <w:pageBreakBefore w:val="0"/>
+        <w:widowControl w:val="0"/>
+        <w:kinsoku/>
+        <w:wordWrap w:val="0"/>
+        <w:overflowPunct/>
+        <w:topLinePunct w:val="0"/>
+        <w:autoSpaceDE/>
+        <w:autoSpaceDN/>
+        <w:bidi w:val="0"/>
+        <w:adjustRightInd/>
+        <w:snapToGrid/>
+        <w:spacing w:line="240" w:lineRule="auto"/>
+        <w:ind w:firstLine="420" w:firstLineChars="200"/>
+        <w:textAlignment w:val="auto"/>
+        <w:rPr>
+          <w:rFonts w:hint="default" w:cs="Times New Roman"/>
+          <w:sz w:val="21"/>
+          <w:szCs w:val="21"/>
+          <w:lang w:val="en-US" w:eastAsia="zh-CN"/>
+        </w:rPr>
+      </w:pPr>
+      <w:r>
+        <w:rPr>
+          <w:rFonts w:hint="default" w:cs="Times New Roman"/>
+          <w:sz w:val="21"/>
+          <w:szCs w:val="21"/>
+          <w:lang w:val="en-US" w:eastAsia="zh-CN"/>
+        </w:rPr>
+        <w:t xml:space="preserve">    pageEncoding="UTF-8"%&gt;</w:t>
+      </w:r>
+    </w:p>
+    <w:p>
+      <w:pPr>
+        <w:keepNext w:val="0"/>
+        <w:keepLines w:val="0"/>
+        <w:pageBreakBefore w:val="0"/>
+        <w:widowControl w:val="0"/>
+        <w:kinsoku/>
+        <w:wordWrap w:val="0"/>
+        <w:overflowPunct/>
+        <w:topLinePunct w:val="0"/>
+        <w:autoSpaceDE/>
+        <w:autoSpaceDN/>
+        <w:bidi w:val="0"/>
+        <w:adjustRightInd/>
+        <w:snapToGrid/>
+        <w:spacing w:line="240" w:lineRule="auto"/>
+        <w:ind w:firstLine="420" w:firstLineChars="200"/>
+        <w:textAlignment w:val="auto"/>
+        <w:rPr>
+          <w:rFonts w:hint="default" w:cs="Times New Roman"/>
+          <w:sz w:val="21"/>
+          <w:szCs w:val="21"/>
+          <w:lang w:val="en-US" w:eastAsia="zh-CN"/>
+        </w:rPr>
+      </w:pPr>
+      <w:r>
+        <w:rPr>
+          <w:rFonts w:hint="default" w:cs="Times New Roman"/>
+          <w:sz w:val="21"/>
+          <w:szCs w:val="21"/>
+          <w:lang w:val="en-US" w:eastAsia="zh-CN"/>
+        </w:rPr>
+        <w:t>&lt;%@ taglib prefix="c" uri="http://java.sun.com/jsp/jstl/core"%&gt;</w:t>
+      </w:r>
+    </w:p>
+    <w:p>
+      <w:pPr>
+        <w:keepNext w:val="0"/>
+        <w:keepLines w:val="0"/>
+        <w:pageBreakBefore w:val="0"/>
+        <w:widowControl w:val="0"/>
+        <w:kinsoku/>
+        <w:wordWrap w:val="0"/>
+        <w:overflowPunct/>
+        <w:topLinePunct w:val="0"/>
+        <w:autoSpaceDE/>
+        <w:autoSpaceDN/>
+        <w:bidi w:val="0"/>
+        <w:adjustRightInd/>
+        <w:snapToGrid/>
+        <w:spacing w:line="240" w:lineRule="auto"/>
+        <w:ind w:firstLine="420" w:firstLineChars="200"/>
+        <w:textAlignment w:val="auto"/>
+        <w:rPr>
+          <w:rFonts w:hint="default" w:cs="Times New Roman"/>
+          <w:sz w:val="21"/>
+          <w:szCs w:val="21"/>
+          <w:lang w:val="en-US" w:eastAsia="zh-CN"/>
+        </w:rPr>
+      </w:pPr>
+      <w:r>
+        <w:rPr>
+          <w:rFonts w:hint="default" w:cs="Times New Roman"/>
+          <w:sz w:val="21"/>
+          <w:szCs w:val="21"/>
+          <w:lang w:val="en-US" w:eastAsia="zh-CN"/>
+        </w:rPr>
+        <w:t>&lt;!DOCTYPE html PUBLIC "-//W3C//DTD HTML 4.01 Transitional//EN" "http://www.w3.org/TR/html4/loose.dtd"&gt;</w:t>
+      </w:r>
+    </w:p>
+    <w:p>
+      <w:pPr>
+        <w:keepNext w:val="0"/>
+        <w:keepLines w:val="0"/>
+        <w:pageBreakBefore w:val="0"/>
+        <w:widowControl w:val="0"/>
+        <w:kinsoku/>
+        <w:wordWrap w:val="0"/>
+        <w:overflowPunct/>
+        <w:topLinePunct w:val="0"/>
+        <w:autoSpaceDE/>
+        <w:autoSpaceDN/>
+        <w:bidi w:val="0"/>
+        <w:adjustRightInd/>
+        <w:snapToGrid/>
+        <w:spacing w:line="240" w:lineRule="auto"/>
+        <w:ind w:firstLine="420" w:firstLineChars="200"/>
+        <w:textAlignment w:val="auto"/>
+        <w:rPr>
+          <w:rFonts w:hint="default" w:cs="Times New Roman"/>
+          <w:sz w:val="21"/>
+          <w:szCs w:val="21"/>
+          <w:lang w:val="en-US" w:eastAsia="zh-CN"/>
+        </w:rPr>
+      </w:pPr>
+      <w:r>
+        <w:rPr>
+          <w:rFonts w:hint="default" w:cs="Times New Roman"/>
+          <w:sz w:val="21"/>
+          <w:szCs w:val="21"/>
+          <w:lang w:val="en-US" w:eastAsia="zh-CN"/>
+        </w:rPr>
+        <w:t>&lt;html&gt;</w:t>
+      </w:r>
+    </w:p>
+    <w:p>
+      <w:pPr>
+        <w:keepNext w:val="0"/>
+        <w:keepLines w:val="0"/>
+        <w:pageBreakBefore w:val="0"/>
+        <w:widowControl w:val="0"/>
+        <w:kinsoku/>
+        <w:wordWrap w:val="0"/>
+        <w:overflowPunct/>
+        <w:topLinePunct w:val="0"/>
+        <w:autoSpaceDE/>
+        <w:autoSpaceDN/>
+        <w:bidi w:val="0"/>
+        <w:adjustRightInd/>
+        <w:snapToGrid/>
+        <w:spacing w:line="240" w:lineRule="auto"/>
+        <w:ind w:firstLine="420" w:firstLineChars="200"/>
+        <w:textAlignment w:val="auto"/>
+        <w:rPr>
+          <w:rFonts w:hint="default" w:cs="Times New Roman"/>
+          <w:sz w:val="21"/>
+          <w:szCs w:val="21"/>
+          <w:lang w:val="en-US" w:eastAsia="zh-CN"/>
+        </w:rPr>
+      </w:pPr>
+      <w:r>
+        <w:rPr>
+          <w:rFonts w:hint="default" w:cs="Times New Roman"/>
+          <w:sz w:val="21"/>
+          <w:szCs w:val="21"/>
+          <w:lang w:val="en-US" w:eastAsia="zh-CN"/>
+        </w:rPr>
+        <w:t>&lt;head&gt;</w:t>
+      </w:r>
+    </w:p>
+    <w:p>
+      <w:pPr>
+        <w:keepNext w:val="0"/>
+        <w:keepLines w:val="0"/>
+        <w:pageBreakBefore w:val="0"/>
+        <w:widowControl w:val="0"/>
+        <w:kinsoku/>
+        <w:wordWrap w:val="0"/>
+        <w:overflowPunct/>
+        <w:topLinePunct w:val="0"/>
+        <w:autoSpaceDE/>
+        <w:autoSpaceDN/>
+        <w:bidi w:val="0"/>
+        <w:adjustRightInd/>
+        <w:snapToGrid/>
+        <w:spacing w:line="240" w:lineRule="auto"/>
+        <w:ind w:firstLine="420" w:firstLineChars="200"/>
+        <w:textAlignment w:val="auto"/>
+        <w:rPr>
+          <w:rFonts w:hint="default" w:cs="Times New Roman"/>
+          <w:sz w:val="21"/>
+          <w:szCs w:val="21"/>
+          <w:lang w:val="en-US" w:eastAsia="zh-CN"/>
+        </w:rPr>
+      </w:pPr>
+      <w:r>
+        <w:rPr>
+          <w:rFonts w:hint="default" w:cs="Times New Roman"/>
+          <w:sz w:val="21"/>
+          <w:szCs w:val="21"/>
+          <w:lang w:val="en-US" w:eastAsia="zh-CN"/>
+        </w:rPr>
+        <w:t>&lt;meta http-equiv="Content-Type" content="text/html; charset=UTF-8"&gt;</w:t>
+      </w:r>
+    </w:p>
+    <w:p>
+      <w:pPr>
+        <w:keepNext w:val="0"/>
+        <w:keepLines w:val="0"/>
+        <w:pageBreakBefore w:val="0"/>
+        <w:widowControl w:val="0"/>
+        <w:kinsoku/>
+        <w:wordWrap w:val="0"/>
+        <w:overflowPunct/>
+        <w:topLinePunct w:val="0"/>
+        <w:autoSpaceDE/>
+        <w:autoSpaceDN/>
+        <w:bidi w:val="0"/>
+        <w:adjustRightInd/>
+        <w:snapToGrid/>
+        <w:spacing w:line="240" w:lineRule="auto"/>
+        <w:ind w:firstLine="420" w:firstLineChars="200"/>
+        <w:textAlignment w:val="auto"/>
+        <w:rPr>
+          <w:rFonts w:hint="default" w:cs="Times New Roman"/>
+          <w:sz w:val="21"/>
+          <w:szCs w:val="21"/>
+          <w:lang w:val="en-US" w:eastAsia="zh-CN"/>
+        </w:rPr>
+      </w:pPr>
+      <w:r>
+        <w:rPr>
+          <w:rFonts w:hint="default" w:cs="Times New Roman"/>
+          <w:sz w:val="21"/>
+          <w:szCs w:val="21"/>
+          <w:lang w:val="en-US" w:eastAsia="zh-CN"/>
+        </w:rPr>
+        <w:t>&lt;title&gt;core_expression&lt;/title&gt;</w:t>
+      </w:r>
+    </w:p>
+    <w:p>
+      <w:pPr>
+        <w:keepNext w:val="0"/>
+        <w:keepLines w:val="0"/>
+        <w:pageBreakBefore w:val="0"/>
+        <w:widowControl w:val="0"/>
+        <w:kinsoku/>
+        <w:wordWrap w:val="0"/>
+        <w:overflowPunct/>
+        <w:topLinePunct w:val="0"/>
+        <w:autoSpaceDE/>
+        <w:autoSpaceDN/>
+        <w:bidi w:val="0"/>
+        <w:adjustRightInd/>
+        <w:snapToGrid/>
+        <w:spacing w:line="240" w:lineRule="auto"/>
+        <w:ind w:firstLine="420" w:firstLineChars="200"/>
+        <w:textAlignment w:val="auto"/>
+        <w:rPr>
+          <w:rFonts w:hint="default" w:cs="Times New Roman"/>
+          <w:sz w:val="21"/>
+          <w:szCs w:val="21"/>
+          <w:lang w:val="en-US" w:eastAsia="zh-CN"/>
+        </w:rPr>
+      </w:pPr>
+      <w:r>
+        <w:rPr>
+          <w:rFonts w:hint="default" w:cs="Times New Roman"/>
+          <w:sz w:val="21"/>
+          <w:szCs w:val="21"/>
+          <w:lang w:val="en-US" w:eastAsia="zh-CN"/>
+        </w:rPr>
+        <w:t>&lt;/head&gt;</w:t>
+      </w:r>
+    </w:p>
+    <w:p>
+      <w:pPr>
+        <w:keepNext w:val="0"/>
+        <w:keepLines w:val="0"/>
+        <w:pageBreakBefore w:val="0"/>
+        <w:widowControl w:val="0"/>
+        <w:kinsoku/>
+        <w:wordWrap w:val="0"/>
+        <w:overflowPunct/>
+        <w:topLinePunct w:val="0"/>
+        <w:autoSpaceDE/>
+        <w:autoSpaceDN/>
+        <w:bidi w:val="0"/>
+        <w:adjustRightInd/>
+        <w:snapToGrid/>
+        <w:spacing w:line="240" w:lineRule="auto"/>
+        <w:ind w:firstLine="420" w:firstLineChars="200"/>
+        <w:textAlignment w:val="auto"/>
+        <w:rPr>
+          <w:rFonts w:hint="default" w:cs="Times New Roman"/>
+          <w:sz w:val="21"/>
+          <w:szCs w:val="21"/>
+          <w:lang w:val="en-US" w:eastAsia="zh-CN"/>
+        </w:rPr>
+      </w:pPr>
+      <w:r>
+        <w:rPr>
+          <w:rFonts w:hint="default" w:cs="Times New Roman"/>
+          <w:sz w:val="21"/>
+          <w:szCs w:val="21"/>
+          <w:lang w:val="en-US" w:eastAsia="zh-CN"/>
+        </w:rPr>
+        <w:t>&lt;body&gt;</w:t>
+      </w:r>
+    </w:p>
+    <w:p>
+      <w:pPr>
+        <w:keepNext w:val="0"/>
+        <w:keepLines w:val="0"/>
+        <w:pageBreakBefore w:val="0"/>
+        <w:widowControl w:val="0"/>
+        <w:kinsoku/>
+        <w:wordWrap w:val="0"/>
+        <w:overflowPunct/>
+        <w:topLinePunct w:val="0"/>
+        <w:autoSpaceDE/>
+        <w:autoSpaceDN/>
+        <w:bidi w:val="0"/>
+        <w:adjustRightInd/>
+        <w:snapToGrid/>
+        <w:spacing w:line="240" w:lineRule="auto"/>
+        <w:ind w:firstLine="420" w:firstLineChars="200"/>
+        <w:textAlignment w:val="auto"/>
+        <w:rPr>
+          <w:rFonts w:hint="default" w:cs="Times New Roman"/>
+          <w:sz w:val="21"/>
+          <w:szCs w:val="21"/>
+          <w:lang w:val="en-US" w:eastAsia="zh-CN"/>
+        </w:rPr>
+      </w:pPr>
+      <w:r>
+        <w:rPr>
+          <w:rFonts w:hint="default" w:cs="Times New Roman"/>
+          <w:sz w:val="21"/>
+          <w:szCs w:val="21"/>
+          <w:lang w:val="en-US" w:eastAsia="zh-CN"/>
+        </w:rPr>
+        <w:tab/>
+      </w:r>
+      <w:r>
+        <w:rPr>
+          <w:rFonts w:hint="default" w:cs="Times New Roman"/>
+          <w:sz w:val="21"/>
+          <w:szCs w:val="21"/>
+          <w:lang w:val="en-US" w:eastAsia="zh-CN"/>
+        </w:rPr>
+        <w:t>&lt;c:set var="number" scope="page"&gt;</w:t>
+      </w:r>
+    </w:p>
+    <w:p>
+      <w:pPr>
+        <w:keepNext w:val="0"/>
+        <w:keepLines w:val="0"/>
+        <w:pageBreakBefore w:val="0"/>
+        <w:widowControl w:val="0"/>
+        <w:kinsoku/>
+        <w:wordWrap w:val="0"/>
+        <w:overflowPunct/>
+        <w:topLinePunct w:val="0"/>
+        <w:autoSpaceDE/>
+        <w:autoSpaceDN/>
+        <w:bidi w:val="0"/>
+        <w:adjustRightInd/>
+        <w:snapToGrid/>
+        <w:spacing w:line="240" w:lineRule="auto"/>
+        <w:ind w:firstLine="420" w:firstLineChars="200"/>
+        <w:textAlignment w:val="auto"/>
+        <w:rPr>
+          <w:rFonts w:hint="default" w:cs="Times New Roman"/>
+          <w:sz w:val="21"/>
+          <w:szCs w:val="21"/>
+          <w:lang w:val="en-US" w:eastAsia="zh-CN"/>
+        </w:rPr>
+      </w:pPr>
+      <w:r>
+        <w:rPr>
+          <w:rFonts w:hint="default" w:cs="Times New Roman"/>
+          <w:sz w:val="21"/>
+          <w:szCs w:val="21"/>
+          <w:lang w:val="en-US" w:eastAsia="zh-CN"/>
+        </w:rPr>
+        <w:tab/>
+      </w:r>
+      <w:r>
+        <w:rPr>
+          <w:rFonts w:hint="default" w:cs="Times New Roman"/>
+          <w:sz w:val="21"/>
+          <w:szCs w:val="21"/>
+          <w:lang w:val="en-US" w:eastAsia="zh-CN"/>
+        </w:rPr>
+        <w:tab/>
+      </w:r>
+      <w:r>
+        <w:rPr>
+          <w:rFonts w:hint="default" w:cs="Times New Roman"/>
+          <w:sz w:val="21"/>
+          <w:szCs w:val="21"/>
+          <w:lang w:val="en-US" w:eastAsia="zh-CN"/>
+        </w:rPr>
+        <w:t>&lt;c:out value="${5}" /&gt;</w:t>
+      </w:r>
+    </w:p>
+    <w:p>
+      <w:pPr>
+        <w:keepNext w:val="0"/>
+        <w:keepLines w:val="0"/>
+        <w:pageBreakBefore w:val="0"/>
+        <w:widowControl w:val="0"/>
+        <w:kinsoku/>
+        <w:wordWrap w:val="0"/>
+        <w:overflowPunct/>
+        <w:topLinePunct w:val="0"/>
+        <w:autoSpaceDE/>
+        <w:autoSpaceDN/>
+        <w:bidi w:val="0"/>
+        <w:adjustRightInd/>
+        <w:snapToGrid/>
+        <w:spacing w:line="240" w:lineRule="auto"/>
+        <w:ind w:firstLine="420" w:firstLineChars="200"/>
+        <w:textAlignment w:val="auto"/>
+        <w:rPr>
+          <w:rFonts w:hint="default" w:cs="Times New Roman"/>
+          <w:sz w:val="21"/>
+          <w:szCs w:val="21"/>
+          <w:lang w:val="en-US" w:eastAsia="zh-CN"/>
+        </w:rPr>
+      </w:pPr>
+      <w:r>
+        <w:rPr>
+          <w:rFonts w:hint="default" w:cs="Times New Roman"/>
+          <w:sz w:val="21"/>
+          <w:szCs w:val="21"/>
+          <w:lang w:val="en-US" w:eastAsia="zh-CN"/>
+        </w:rPr>
+        <w:tab/>
+      </w:r>
+      <w:r>
+        <w:rPr>
+          <w:rFonts w:hint="default" w:cs="Times New Roman"/>
+          <w:sz w:val="21"/>
+          <w:szCs w:val="21"/>
+          <w:lang w:val="en-US" w:eastAsia="zh-CN"/>
+        </w:rPr>
+        <w:t>&lt;/c:set&gt;</w:t>
+      </w:r>
+    </w:p>
+    <w:p>
+      <w:pPr>
+        <w:keepNext w:val="0"/>
+        <w:keepLines w:val="0"/>
+        <w:pageBreakBefore w:val="0"/>
+        <w:widowControl w:val="0"/>
+        <w:kinsoku/>
+        <w:wordWrap w:val="0"/>
+        <w:overflowPunct/>
+        <w:topLinePunct w:val="0"/>
+        <w:autoSpaceDE/>
+        <w:autoSpaceDN/>
+        <w:bidi w:val="0"/>
+        <w:adjustRightInd/>
+        <w:snapToGrid/>
+        <w:spacing w:line="240" w:lineRule="auto"/>
+        <w:ind w:firstLine="420" w:firstLineChars="200"/>
+        <w:textAlignment w:val="auto"/>
+        <w:rPr>
+          <w:rFonts w:hint="default" w:cs="Times New Roman"/>
+          <w:sz w:val="21"/>
+          <w:szCs w:val="21"/>
+          <w:lang w:val="en-US" w:eastAsia="zh-CN"/>
+        </w:rPr>
+      </w:pPr>
+      <w:r>
+        <w:rPr>
+          <w:rFonts w:hint="default" w:cs="Times New Roman"/>
+          <w:sz w:val="21"/>
+          <w:szCs w:val="21"/>
+          <w:lang w:val="en-US" w:eastAsia="zh-CN"/>
+        </w:rPr>
+        <w:tab/>
+      </w:r>
+      <w:r>
+        <w:rPr>
+          <w:rFonts w:hint="default" w:cs="Times New Roman"/>
+          <w:sz w:val="21"/>
+          <w:szCs w:val="21"/>
+          <w:lang w:val="en-US" w:eastAsia="zh-CN"/>
+        </w:rPr>
+        <w:t>&lt;c:set var="number" scope="request"&gt;</w:t>
+      </w:r>
+    </w:p>
+    <w:p>
+      <w:pPr>
+        <w:keepNext w:val="0"/>
+        <w:keepLines w:val="0"/>
+        <w:pageBreakBefore w:val="0"/>
+        <w:widowControl w:val="0"/>
+        <w:kinsoku/>
+        <w:wordWrap w:val="0"/>
+        <w:overflowPunct/>
+        <w:topLinePunct w:val="0"/>
+        <w:autoSpaceDE/>
+        <w:autoSpaceDN/>
+        <w:bidi w:val="0"/>
+        <w:adjustRightInd/>
+        <w:snapToGrid/>
+        <w:spacing w:line="240" w:lineRule="auto"/>
+        <w:ind w:firstLine="420" w:firstLineChars="200"/>
+        <w:textAlignment w:val="auto"/>
+        <w:rPr>
+          <w:rFonts w:hint="default" w:cs="Times New Roman"/>
+          <w:sz w:val="21"/>
+          <w:szCs w:val="21"/>
+          <w:lang w:val="en-US" w:eastAsia="zh-CN"/>
+        </w:rPr>
+      </w:pPr>
+      <w:r>
+        <w:rPr>
+          <w:rFonts w:hint="default" w:cs="Times New Roman"/>
+          <w:sz w:val="21"/>
+          <w:szCs w:val="21"/>
+          <w:lang w:val="en-US" w:eastAsia="zh-CN"/>
+        </w:rPr>
+        <w:tab/>
+      </w:r>
+      <w:r>
+        <w:rPr>
+          <w:rFonts w:hint="default" w:cs="Times New Roman"/>
+          <w:sz w:val="21"/>
+          <w:szCs w:val="21"/>
+          <w:lang w:val="en-US" w:eastAsia="zh-CN"/>
+        </w:rPr>
+        <w:tab/>
+      </w:r>
+      <w:r>
+        <w:rPr>
+          <w:rFonts w:hint="default" w:cs="Times New Roman"/>
+          <w:sz w:val="21"/>
+          <w:szCs w:val="21"/>
+          <w:lang w:val="en-US" w:eastAsia="zh-CN"/>
+        </w:rPr>
+        <w:t>&lt;c:out value="${15}" /&gt;</w:t>
+      </w:r>
+    </w:p>
+    <w:p>
+      <w:pPr>
+        <w:keepNext w:val="0"/>
+        <w:keepLines w:val="0"/>
+        <w:pageBreakBefore w:val="0"/>
+        <w:widowControl w:val="0"/>
+        <w:kinsoku/>
+        <w:wordWrap w:val="0"/>
+        <w:overflowPunct/>
+        <w:topLinePunct w:val="0"/>
+        <w:autoSpaceDE/>
+        <w:autoSpaceDN/>
+        <w:bidi w:val="0"/>
+        <w:adjustRightInd/>
+        <w:snapToGrid/>
+        <w:spacing w:line="240" w:lineRule="auto"/>
+        <w:ind w:firstLine="420" w:firstLineChars="200"/>
+        <w:textAlignment w:val="auto"/>
+        <w:rPr>
+          <w:rFonts w:hint="default" w:cs="Times New Roman"/>
+          <w:sz w:val="21"/>
+          <w:szCs w:val="21"/>
+          <w:lang w:val="en-US" w:eastAsia="zh-CN"/>
+        </w:rPr>
+      </w:pPr>
+      <w:r>
+        <w:rPr>
+          <w:rFonts w:hint="default" w:cs="Times New Roman"/>
+          <w:sz w:val="21"/>
+          <w:szCs w:val="21"/>
+          <w:lang w:val="en-US" w:eastAsia="zh-CN"/>
+        </w:rPr>
+        <w:tab/>
+      </w:r>
+      <w:r>
+        <w:rPr>
+          <w:rFonts w:hint="default" w:cs="Times New Roman"/>
+          <w:sz w:val="21"/>
+          <w:szCs w:val="21"/>
+          <w:lang w:val="en-US" w:eastAsia="zh-CN"/>
+        </w:rPr>
+        <w:t>&lt;/c:set&gt;</w:t>
+      </w:r>
+    </w:p>
+    <w:p>
+      <w:pPr>
+        <w:keepNext w:val="0"/>
+        <w:keepLines w:val="0"/>
+        <w:pageBreakBefore w:val="0"/>
+        <w:widowControl w:val="0"/>
+        <w:kinsoku/>
+        <w:wordWrap w:val="0"/>
+        <w:overflowPunct/>
+        <w:topLinePunct w:val="0"/>
+        <w:autoSpaceDE/>
+        <w:autoSpaceDN/>
+        <w:bidi w:val="0"/>
+        <w:adjustRightInd/>
+        <w:snapToGrid/>
+        <w:spacing w:line="240" w:lineRule="auto"/>
+        <w:ind w:firstLine="420" w:firstLineChars="200"/>
+        <w:textAlignment w:val="auto"/>
+        <w:rPr>
+          <w:rFonts w:hint="default" w:cs="Times New Roman"/>
+          <w:sz w:val="21"/>
+          <w:szCs w:val="21"/>
+          <w:lang w:val="en-US" w:eastAsia="zh-CN"/>
+        </w:rPr>
+      </w:pPr>
+      <w:r>
+        <w:rPr>
+          <w:rFonts w:hint="default" w:cs="Times New Roman"/>
+          <w:sz w:val="21"/>
+          <w:szCs w:val="21"/>
+          <w:lang w:val="en-US" w:eastAsia="zh-CN"/>
+        </w:rPr>
+        <w:tab/>
+      </w:r>
+      <w:r>
+        <w:rPr>
+          <w:rFonts w:hint="default" w:cs="Times New Roman"/>
+          <w:sz w:val="21"/>
+          <w:szCs w:val="21"/>
+          <w:lang w:val="en-US" w:eastAsia="zh-CN"/>
+        </w:rPr>
+        <w:t>&lt;c:set var="number" scope="session"&gt;</w:t>
+      </w:r>
+    </w:p>
+    <w:p>
+      <w:pPr>
+        <w:keepNext w:val="0"/>
+        <w:keepLines w:val="0"/>
+        <w:pageBreakBefore w:val="0"/>
+        <w:widowControl w:val="0"/>
+        <w:kinsoku/>
+        <w:wordWrap w:val="0"/>
+        <w:overflowPunct/>
+        <w:topLinePunct w:val="0"/>
+        <w:autoSpaceDE/>
+        <w:autoSpaceDN/>
+        <w:bidi w:val="0"/>
+        <w:adjustRightInd/>
+        <w:snapToGrid/>
+        <w:spacing w:line="240" w:lineRule="auto"/>
+        <w:ind w:firstLine="420" w:firstLineChars="200"/>
+        <w:textAlignment w:val="auto"/>
+        <w:rPr>
+          <w:rFonts w:hint="default" w:cs="Times New Roman"/>
+          <w:sz w:val="21"/>
+          <w:szCs w:val="21"/>
+          <w:lang w:val="en-US" w:eastAsia="zh-CN"/>
+        </w:rPr>
+      </w:pPr>
+      <w:r>
+        <w:rPr>
+          <w:rFonts w:hint="default" w:cs="Times New Roman"/>
+          <w:sz w:val="21"/>
+          <w:szCs w:val="21"/>
+          <w:lang w:val="en-US" w:eastAsia="zh-CN"/>
+        </w:rPr>
+        <w:tab/>
+      </w:r>
+      <w:r>
+        <w:rPr>
+          <w:rFonts w:hint="default" w:cs="Times New Roman"/>
+          <w:sz w:val="21"/>
+          <w:szCs w:val="21"/>
+          <w:lang w:val="en-US" w:eastAsia="zh-CN"/>
+        </w:rPr>
+        <w:tab/>
+      </w:r>
+      <w:r>
+        <w:rPr>
+          <w:rFonts w:hint="default" w:cs="Times New Roman"/>
+          <w:sz w:val="21"/>
+          <w:szCs w:val="21"/>
+          <w:lang w:val="en-US" w:eastAsia="zh-CN"/>
+        </w:rPr>
+        <w:t>&lt;c:out value="${25}" /&gt;</w:t>
+      </w:r>
+    </w:p>
+    <w:p>
+      <w:pPr>
+        <w:keepNext w:val="0"/>
+        <w:keepLines w:val="0"/>
+        <w:pageBreakBefore w:val="0"/>
+        <w:widowControl w:val="0"/>
+        <w:kinsoku/>
+        <w:wordWrap w:val="0"/>
+        <w:overflowPunct/>
+        <w:topLinePunct w:val="0"/>
+        <w:autoSpaceDE/>
+        <w:autoSpaceDN/>
+        <w:bidi w:val="0"/>
+        <w:adjustRightInd/>
+        <w:snapToGrid/>
+        <w:spacing w:line="240" w:lineRule="auto"/>
+        <w:ind w:firstLine="420" w:firstLineChars="200"/>
+        <w:textAlignment w:val="auto"/>
+        <w:rPr>
+          <w:rFonts w:hint="default" w:cs="Times New Roman"/>
+          <w:sz w:val="21"/>
+          <w:szCs w:val="21"/>
+          <w:lang w:val="en-US" w:eastAsia="zh-CN"/>
+        </w:rPr>
+      </w:pPr>
+      <w:r>
+        <w:rPr>
+          <w:rFonts w:hint="default" w:cs="Times New Roman"/>
+          <w:sz w:val="21"/>
+          <w:szCs w:val="21"/>
+          <w:lang w:val="en-US" w:eastAsia="zh-CN"/>
+        </w:rPr>
+        <w:tab/>
+      </w:r>
+      <w:r>
+        <w:rPr>
+          <w:rFonts w:hint="default" w:cs="Times New Roman"/>
+          <w:sz w:val="21"/>
+          <w:szCs w:val="21"/>
+          <w:lang w:val="en-US" w:eastAsia="zh-CN"/>
+        </w:rPr>
+        <w:t>&lt;/c:set&gt;</w:t>
+      </w:r>
+    </w:p>
+    <w:p>
+      <w:pPr>
+        <w:keepNext w:val="0"/>
+        <w:keepLines w:val="0"/>
+        <w:pageBreakBefore w:val="0"/>
+        <w:widowControl w:val="0"/>
+        <w:kinsoku/>
+        <w:wordWrap w:val="0"/>
+        <w:overflowPunct/>
+        <w:topLinePunct w:val="0"/>
+        <w:autoSpaceDE/>
+        <w:autoSpaceDN/>
+        <w:bidi w:val="0"/>
+        <w:adjustRightInd/>
+        <w:snapToGrid/>
+        <w:spacing w:line="240" w:lineRule="auto"/>
+        <w:ind w:firstLine="420" w:firstLineChars="200"/>
+        <w:textAlignment w:val="auto"/>
+        <w:rPr>
+          <w:rFonts w:hint="default" w:cs="Times New Roman"/>
+          <w:sz w:val="21"/>
+          <w:szCs w:val="21"/>
+          <w:lang w:val="en-US" w:eastAsia="zh-CN"/>
+        </w:rPr>
+      </w:pPr>
+      <w:r>
+        <w:rPr>
+          <w:rFonts w:hint="default" w:cs="Times New Roman"/>
+          <w:sz w:val="21"/>
+          <w:szCs w:val="21"/>
+          <w:lang w:val="en-US" w:eastAsia="zh-CN"/>
+        </w:rPr>
+        <w:t>&lt;/body&gt;</w:t>
+      </w:r>
+    </w:p>
+    <w:p>
+      <w:pPr>
+        <w:keepNext w:val="0"/>
+        <w:keepLines w:val="0"/>
+        <w:pageBreakBefore w:val="0"/>
+        <w:widowControl w:val="0"/>
+        <w:kinsoku/>
+        <w:wordWrap w:val="0"/>
+        <w:overflowPunct/>
+        <w:topLinePunct w:val="0"/>
+        <w:autoSpaceDE/>
+        <w:autoSpaceDN/>
+        <w:bidi w:val="0"/>
+        <w:adjustRightInd/>
+        <w:snapToGrid/>
+        <w:spacing w:line="240" w:lineRule="auto"/>
+        <w:ind w:firstLine="420" w:firstLineChars="200"/>
+        <w:textAlignment w:val="auto"/>
+        <w:rPr>
+          <w:rFonts w:hint="default" w:cs="Times New Roman"/>
+          <w:sz w:val="21"/>
+          <w:szCs w:val="21"/>
+          <w:lang w:val="en-US" w:eastAsia="zh-CN"/>
+        </w:rPr>
+      </w:pPr>
+      <w:r>
+        <w:rPr>
+          <w:rFonts w:hint="default" w:cs="Times New Roman"/>
+          <w:sz w:val="21"/>
+          <w:szCs w:val="21"/>
+          <w:lang w:val="en-US" w:eastAsia="zh-CN"/>
+        </w:rPr>
+        <w:t>&lt;/html&gt;</w:t>
+      </w:r>
     </w:p>
     <w:p>
       <w:pPr>
@@ -1739,7 +3091,7 @@
                     </pic:cNvPicPr>
                   </pic:nvPicPr>
                   <pic:blipFill>
-                    <a:blip r:embed="rId5"/>
+                    <a:blip r:embed="rId6"/>
                     <a:stretch>
                       <a:fillRect/>
                     </a:stretch>
@@ -1891,29 +3243,302 @@
     </w:p>
     <w:p>
       <w:pPr>
-        <w:pStyle w:val="10"/>
-        <w:keepNext w:val="0"/>
-        <w:keepLines w:val="0"/>
-        <w:pageBreakBefore w:val="0"/>
-        <w:widowControl w:val="0"/>
-        <w:kinsoku/>
-        <w:wordWrap/>
-        <w:overflowPunct/>
-        <w:topLinePunct w:val="0"/>
-        <w:autoSpaceDE/>
-        <w:autoSpaceDN/>
-        <w:bidi w:val="0"/>
-        <w:adjustRightInd/>
-        <w:snapToGrid/>
-        <w:spacing w:line="360" w:lineRule="auto"/>
-        <w:textAlignment w:val="auto"/>
-        <w:rPr>
-          <w:rFonts w:hint="default" w:ascii="Times New Roman" w:hAnsi="Times New Roman" w:cs="Times New Roman"/>
-          <w:sz w:val="24"/>
-          <w:szCs w:val="24"/>
-          <w:lang w:eastAsia="zh-CN"/>
-        </w:rPr>
-      </w:pPr>
+        <w:keepNext w:val="0"/>
+        <w:keepLines w:val="0"/>
+        <w:pageBreakBefore w:val="0"/>
+        <w:widowControl w:val="0"/>
+        <w:kinsoku/>
+        <w:wordWrap w:val="0"/>
+        <w:overflowPunct/>
+        <w:topLinePunct w:val="0"/>
+        <w:autoSpaceDE/>
+        <w:autoSpaceDN/>
+        <w:bidi w:val="0"/>
+        <w:adjustRightInd/>
+        <w:snapToGrid/>
+        <w:spacing w:line="240" w:lineRule="auto"/>
+        <w:ind w:firstLine="420" w:firstLineChars="200"/>
+        <w:textAlignment w:val="auto"/>
+        <w:rPr>
+          <w:rFonts w:hint="default" w:cs="Times New Roman"/>
+          <w:sz w:val="21"/>
+          <w:szCs w:val="21"/>
+          <w:lang w:val="en-US" w:eastAsia="zh-CN"/>
+        </w:rPr>
+      </w:pPr>
+      <w:r>
+        <w:rPr>
+          <w:rFonts w:hint="default" w:cs="Times New Roman"/>
+          <w:sz w:val="21"/>
+          <w:szCs w:val="21"/>
+          <w:lang w:val="en-US" w:eastAsia="zh-CN"/>
+        </w:rPr>
+        <w:t>&lt;c:out value="不同作用域的number变量的初始值" /&gt;&lt;br /&gt;&lt;br /&gt;</w:t>
+      </w:r>
+    </w:p>
+    <w:p>
+      <w:pPr>
+        <w:keepNext w:val="0"/>
+        <w:keepLines w:val="0"/>
+        <w:pageBreakBefore w:val="0"/>
+        <w:widowControl w:val="0"/>
+        <w:kinsoku/>
+        <w:wordWrap w:val="0"/>
+        <w:overflowPunct/>
+        <w:topLinePunct w:val="0"/>
+        <w:autoSpaceDE/>
+        <w:autoSpaceDN/>
+        <w:bidi w:val="0"/>
+        <w:adjustRightInd/>
+        <w:snapToGrid/>
+        <w:spacing w:line="240" w:lineRule="auto"/>
+        <w:ind w:firstLine="420" w:firstLineChars="200"/>
+        <w:textAlignment w:val="auto"/>
+        <w:rPr>
+          <w:rFonts w:hint="default" w:cs="Times New Roman"/>
+          <w:sz w:val="21"/>
+          <w:szCs w:val="21"/>
+          <w:lang w:val="en-US" w:eastAsia="zh-CN"/>
+        </w:rPr>
+      </w:pPr>
+      <w:r>
+        <w:rPr>
+          <w:rFonts w:hint="default" w:cs="Times New Roman"/>
+          <w:sz w:val="21"/>
+          <w:szCs w:val="21"/>
+          <w:lang w:val="en-US" w:eastAsia="zh-CN"/>
+        </w:rPr>
+        <w:tab/>
+      </w:r>
+      <w:r>
+        <w:rPr>
+          <w:rFonts w:hint="default" w:cs="Times New Roman"/>
+          <w:sz w:val="21"/>
+          <w:szCs w:val="21"/>
+          <w:lang w:val="en-US" w:eastAsia="zh-CN"/>
+        </w:rPr>
+        <w:t>pageScorpe.number:</w:t>
+      </w:r>
+    </w:p>
+    <w:p>
+      <w:pPr>
+        <w:keepNext w:val="0"/>
+        <w:keepLines w:val="0"/>
+        <w:pageBreakBefore w:val="0"/>
+        <w:widowControl w:val="0"/>
+        <w:kinsoku/>
+        <w:wordWrap w:val="0"/>
+        <w:overflowPunct/>
+        <w:topLinePunct w:val="0"/>
+        <w:autoSpaceDE/>
+        <w:autoSpaceDN/>
+        <w:bidi w:val="0"/>
+        <w:adjustRightInd/>
+        <w:snapToGrid/>
+        <w:spacing w:line="240" w:lineRule="auto"/>
+        <w:ind w:firstLine="420" w:firstLineChars="200"/>
+        <w:textAlignment w:val="auto"/>
+        <w:rPr>
+          <w:rFonts w:hint="default" w:cs="Times New Roman"/>
+          <w:sz w:val="21"/>
+          <w:szCs w:val="21"/>
+          <w:lang w:val="en-US" w:eastAsia="zh-CN"/>
+        </w:rPr>
+      </w:pPr>
+      <w:r>
+        <w:rPr>
+          <w:rFonts w:hint="default" w:cs="Times New Roman"/>
+          <w:sz w:val="21"/>
+          <w:szCs w:val="21"/>
+          <w:lang w:val="en-US" w:eastAsia="zh-CN"/>
+        </w:rPr>
+        <w:tab/>
+      </w:r>
+      <w:r>
+        <w:rPr>
+          <w:rFonts w:hint="default" w:cs="Times New Roman"/>
+          <w:sz w:val="21"/>
+          <w:szCs w:val="21"/>
+          <w:lang w:val="en-US" w:eastAsia="zh-CN"/>
+        </w:rPr>
+        <w:t>&lt;c:out value="${pageScope.number}" default="No data" /&gt;&lt;br /&gt;</w:t>
+      </w:r>
+    </w:p>
+    <w:p>
+      <w:pPr>
+        <w:keepNext w:val="0"/>
+        <w:keepLines w:val="0"/>
+        <w:pageBreakBefore w:val="0"/>
+        <w:widowControl w:val="0"/>
+        <w:kinsoku/>
+        <w:wordWrap w:val="0"/>
+        <w:overflowPunct/>
+        <w:topLinePunct w:val="0"/>
+        <w:autoSpaceDE/>
+        <w:autoSpaceDN/>
+        <w:bidi w:val="0"/>
+        <w:adjustRightInd/>
+        <w:snapToGrid/>
+        <w:spacing w:line="240" w:lineRule="auto"/>
+        <w:ind w:firstLine="420" w:firstLineChars="200"/>
+        <w:textAlignment w:val="auto"/>
+        <w:rPr>
+          <w:rFonts w:hint="default" w:cs="Times New Roman"/>
+          <w:sz w:val="21"/>
+          <w:szCs w:val="21"/>
+          <w:lang w:val="en-US" w:eastAsia="zh-CN"/>
+        </w:rPr>
+      </w:pPr>
+      <w:r>
+        <w:rPr>
+          <w:rFonts w:hint="default" w:cs="Times New Roman"/>
+          <w:sz w:val="21"/>
+          <w:szCs w:val="21"/>
+          <w:lang w:val="en-US" w:eastAsia="zh-CN"/>
+        </w:rPr>
+        <w:tab/>
+      </w:r>
+      <w:r>
+        <w:rPr>
+          <w:rFonts w:hint="default" w:cs="Times New Roman"/>
+          <w:sz w:val="21"/>
+          <w:szCs w:val="21"/>
+          <w:lang w:val="en-US" w:eastAsia="zh-CN"/>
+        </w:rPr>
+        <w:t>requestScorpe.number:</w:t>
+      </w:r>
+    </w:p>
+    <w:p>
+      <w:pPr>
+        <w:keepNext w:val="0"/>
+        <w:keepLines w:val="0"/>
+        <w:pageBreakBefore w:val="0"/>
+        <w:widowControl w:val="0"/>
+        <w:kinsoku/>
+        <w:wordWrap w:val="0"/>
+        <w:overflowPunct/>
+        <w:topLinePunct w:val="0"/>
+        <w:autoSpaceDE/>
+        <w:autoSpaceDN/>
+        <w:bidi w:val="0"/>
+        <w:adjustRightInd/>
+        <w:snapToGrid/>
+        <w:spacing w:line="240" w:lineRule="auto"/>
+        <w:ind w:firstLine="420" w:firstLineChars="200"/>
+        <w:textAlignment w:val="auto"/>
+        <w:rPr>
+          <w:rFonts w:hint="default" w:cs="Times New Roman"/>
+          <w:sz w:val="21"/>
+          <w:szCs w:val="21"/>
+          <w:lang w:val="en-US" w:eastAsia="zh-CN"/>
+        </w:rPr>
+      </w:pPr>
+      <w:r>
+        <w:rPr>
+          <w:rFonts w:hint="default" w:cs="Times New Roman"/>
+          <w:sz w:val="21"/>
+          <w:szCs w:val="21"/>
+          <w:lang w:val="en-US" w:eastAsia="zh-CN"/>
+        </w:rPr>
+        <w:tab/>
+      </w:r>
+      <w:r>
+        <w:rPr>
+          <w:rFonts w:hint="default" w:cs="Times New Roman"/>
+          <w:sz w:val="21"/>
+          <w:szCs w:val="21"/>
+          <w:lang w:val="en-US" w:eastAsia="zh-CN"/>
+        </w:rPr>
+        <w:t>&lt;c:out value="${requestScope.number}" default="No data" /&gt;&lt;br /&gt;</w:t>
+      </w:r>
+    </w:p>
+    <w:p>
+      <w:pPr>
+        <w:keepNext w:val="0"/>
+        <w:keepLines w:val="0"/>
+        <w:pageBreakBefore w:val="0"/>
+        <w:widowControl w:val="0"/>
+        <w:kinsoku/>
+        <w:wordWrap w:val="0"/>
+        <w:overflowPunct/>
+        <w:topLinePunct w:val="0"/>
+        <w:autoSpaceDE/>
+        <w:autoSpaceDN/>
+        <w:bidi w:val="0"/>
+        <w:adjustRightInd/>
+        <w:snapToGrid/>
+        <w:spacing w:line="240" w:lineRule="auto"/>
+        <w:ind w:firstLine="420" w:firstLineChars="200"/>
+        <w:textAlignment w:val="auto"/>
+        <w:rPr>
+          <w:rFonts w:hint="default" w:cs="Times New Roman"/>
+          <w:sz w:val="21"/>
+          <w:szCs w:val="21"/>
+          <w:lang w:val="en-US" w:eastAsia="zh-CN"/>
+        </w:rPr>
+      </w:pPr>
+      <w:r>
+        <w:rPr>
+          <w:rFonts w:hint="default" w:cs="Times New Roman"/>
+          <w:sz w:val="21"/>
+          <w:szCs w:val="21"/>
+          <w:lang w:val="en-US" w:eastAsia="zh-CN"/>
+        </w:rPr>
+        <w:tab/>
+      </w:r>
+      <w:r>
+        <w:rPr>
+          <w:rFonts w:hint="default" w:cs="Times New Roman"/>
+          <w:sz w:val="21"/>
+          <w:szCs w:val="21"/>
+          <w:lang w:val="en-US" w:eastAsia="zh-CN"/>
+        </w:rPr>
+        <w:t>sessionScorpe.number:</w:t>
+      </w:r>
+    </w:p>
+    <w:p>
+      <w:pPr>
+        <w:keepNext w:val="0"/>
+        <w:keepLines w:val="0"/>
+        <w:pageBreakBefore w:val="0"/>
+        <w:widowControl w:val="0"/>
+        <w:kinsoku/>
+        <w:wordWrap w:val="0"/>
+        <w:overflowPunct/>
+        <w:topLinePunct w:val="0"/>
+        <w:autoSpaceDE/>
+        <w:autoSpaceDN/>
+        <w:bidi w:val="0"/>
+        <w:adjustRightInd/>
+        <w:snapToGrid/>
+        <w:spacing w:line="240" w:lineRule="auto"/>
+        <w:ind w:firstLine="420" w:firstLineChars="200"/>
+        <w:textAlignment w:val="auto"/>
+        <w:rPr>
+          <w:rFonts w:hint="default" w:cs="Times New Roman"/>
+          <w:sz w:val="21"/>
+          <w:szCs w:val="21"/>
+          <w:lang w:val="en-US" w:eastAsia="zh-CN"/>
+        </w:rPr>
+      </w:pPr>
+      <w:r>
+        <w:rPr>
+          <w:rFonts w:hint="default" w:cs="Times New Roman"/>
+          <w:sz w:val="21"/>
+          <w:szCs w:val="21"/>
+          <w:lang w:val="en-US" w:eastAsia="zh-CN"/>
+        </w:rPr>
+        <w:tab/>
+      </w:r>
+      <w:r>
+        <w:rPr>
+          <w:rFonts w:hint="default" w:cs="Times New Roman"/>
+          <w:sz w:val="21"/>
+          <w:szCs w:val="21"/>
+          <w:lang w:val="en-US" w:eastAsia="zh-CN"/>
+        </w:rPr>
+        <w:t>&lt;c:out value="${sessionScope.number}" default="No data" /&gt;&lt;br /&gt;</w:t>
+      </w:r>
     </w:p>
     <w:p>
       <w:pPr>
@@ -2079,7 +3704,7 @@
                     </pic:cNvPicPr>
                   </pic:nvPicPr>
                   <pic:blipFill>
-                    <a:blip r:embed="rId6"/>
+                    <a:blip r:embed="rId7"/>
                     <a:stretch>
                       <a:fillRect/>
                     </a:stretch>
@@ -2145,29 +3770,346 @@
     </w:p>
     <w:p>
       <w:pPr>
-        <w:pStyle w:val="10"/>
-        <w:keepNext w:val="0"/>
-        <w:keepLines w:val="0"/>
-        <w:pageBreakBefore w:val="0"/>
-        <w:widowControl w:val="0"/>
-        <w:kinsoku/>
-        <w:wordWrap/>
-        <w:overflowPunct/>
-        <w:topLinePunct w:val="0"/>
-        <w:autoSpaceDE/>
-        <w:autoSpaceDN/>
-        <w:bidi w:val="0"/>
-        <w:adjustRightInd/>
-        <w:snapToGrid/>
-        <w:spacing w:line="360" w:lineRule="auto"/>
-        <w:textAlignment w:val="auto"/>
-        <w:rPr>
-          <w:rFonts w:hint="default" w:ascii="Times New Roman" w:hAnsi="Times New Roman" w:cs="Times New Roman"/>
-          <w:sz w:val="21"/>
-          <w:szCs w:val="21"/>
-          <w:lang w:val="en-US" w:eastAsia="zh-CN"/>
-        </w:rPr>
-      </w:pPr>
+        <w:keepNext w:val="0"/>
+        <w:keepLines w:val="0"/>
+        <w:pageBreakBefore w:val="0"/>
+        <w:widowControl w:val="0"/>
+        <w:kinsoku/>
+        <w:wordWrap w:val="0"/>
+        <w:overflowPunct/>
+        <w:topLinePunct w:val="0"/>
+        <w:autoSpaceDE/>
+        <w:autoSpaceDN/>
+        <w:bidi w:val="0"/>
+        <w:adjustRightInd/>
+        <w:snapToGrid/>
+        <w:spacing w:line="240" w:lineRule="auto"/>
+        <w:ind w:firstLine="420" w:firstLineChars="200"/>
+        <w:textAlignment w:val="auto"/>
+        <w:rPr>
+          <w:rFonts w:hint="default" w:cs="Times New Roman"/>
+          <w:sz w:val="21"/>
+          <w:szCs w:val="21"/>
+          <w:lang w:val="en-US" w:eastAsia="zh-CN"/>
+        </w:rPr>
+      </w:pPr>
+      <w:r>
+        <w:rPr>
+          <w:rFonts w:hint="default" w:cs="Times New Roman"/>
+          <w:sz w:val="21"/>
+          <w:szCs w:val="21"/>
+          <w:lang w:val="en-US" w:eastAsia="zh-CN"/>
+        </w:rPr>
+        <w:t>&lt;c:remove var="number" scope="request" /&gt;</w:t>
+      </w:r>
+    </w:p>
+    <w:p>
+      <w:pPr>
+        <w:keepNext w:val="0"/>
+        <w:keepLines w:val="0"/>
+        <w:pageBreakBefore w:val="0"/>
+        <w:widowControl w:val="0"/>
+        <w:kinsoku/>
+        <w:wordWrap w:val="0"/>
+        <w:overflowPunct/>
+        <w:topLinePunct w:val="0"/>
+        <w:autoSpaceDE/>
+        <w:autoSpaceDN/>
+        <w:bidi w:val="0"/>
+        <w:adjustRightInd/>
+        <w:snapToGrid/>
+        <w:spacing w:line="240" w:lineRule="auto"/>
+        <w:ind w:firstLine="420" w:firstLineChars="200"/>
+        <w:textAlignment w:val="auto"/>
+        <w:rPr>
+          <w:rFonts w:hint="default" w:cs="Times New Roman"/>
+          <w:sz w:val="21"/>
+          <w:szCs w:val="21"/>
+          <w:lang w:val="en-US" w:eastAsia="zh-CN"/>
+        </w:rPr>
+      </w:pPr>
+      <w:r>
+        <w:rPr>
+          <w:rFonts w:hint="default" w:cs="Times New Roman"/>
+          <w:sz w:val="21"/>
+          <w:szCs w:val="21"/>
+          <w:lang w:val="en-US" w:eastAsia="zh-CN"/>
+        </w:rPr>
+        <w:tab/>
+      </w:r>
+      <w:r>
+        <w:rPr>
+          <w:rFonts w:hint="default" w:cs="Times New Roman"/>
+          <w:sz w:val="21"/>
+          <w:szCs w:val="21"/>
+          <w:lang w:val="en-US" w:eastAsia="zh-CN"/>
+        </w:rPr>
+        <w:t>&lt;c:out value='执行&lt;c:remove var="number" /&gt;之后' /&gt;&lt;br /&gt;&lt;br /&gt;</w:t>
+      </w:r>
+    </w:p>
+    <w:p>
+      <w:pPr>
+        <w:keepNext w:val="0"/>
+        <w:keepLines w:val="0"/>
+        <w:pageBreakBefore w:val="0"/>
+        <w:widowControl w:val="0"/>
+        <w:kinsoku/>
+        <w:wordWrap w:val="0"/>
+        <w:overflowPunct/>
+        <w:topLinePunct w:val="0"/>
+        <w:autoSpaceDE/>
+        <w:autoSpaceDN/>
+        <w:bidi w:val="0"/>
+        <w:adjustRightInd/>
+        <w:snapToGrid/>
+        <w:spacing w:line="240" w:lineRule="auto"/>
+        <w:ind w:firstLine="420" w:firstLineChars="200"/>
+        <w:textAlignment w:val="auto"/>
+        <w:rPr>
+          <w:rFonts w:hint="default" w:cs="Times New Roman"/>
+          <w:sz w:val="21"/>
+          <w:szCs w:val="21"/>
+          <w:lang w:val="en-US" w:eastAsia="zh-CN"/>
+        </w:rPr>
+      </w:pPr>
+      <w:r>
+        <w:rPr>
+          <w:rFonts w:hint="default" w:cs="Times New Roman"/>
+          <w:sz w:val="21"/>
+          <w:szCs w:val="21"/>
+          <w:lang w:val="en-US" w:eastAsia="zh-CN"/>
+        </w:rPr>
+        <w:tab/>
+      </w:r>
+      <w:r>
+        <w:rPr>
+          <w:rFonts w:hint="default" w:cs="Times New Roman"/>
+          <w:sz w:val="21"/>
+          <w:szCs w:val="21"/>
+          <w:lang w:val="en-US" w:eastAsia="zh-CN"/>
+        </w:rPr>
+        <w:t>pageScorpe.number:</w:t>
+      </w:r>
+    </w:p>
+    <w:p>
+      <w:pPr>
+        <w:keepNext w:val="0"/>
+        <w:keepLines w:val="0"/>
+        <w:pageBreakBefore w:val="0"/>
+        <w:widowControl w:val="0"/>
+        <w:kinsoku/>
+        <w:wordWrap w:val="0"/>
+        <w:overflowPunct/>
+        <w:topLinePunct w:val="0"/>
+        <w:autoSpaceDE/>
+        <w:autoSpaceDN/>
+        <w:bidi w:val="0"/>
+        <w:adjustRightInd/>
+        <w:snapToGrid/>
+        <w:spacing w:line="240" w:lineRule="auto"/>
+        <w:ind w:firstLine="420" w:firstLineChars="200"/>
+        <w:textAlignment w:val="auto"/>
+        <w:rPr>
+          <w:rFonts w:hint="default" w:cs="Times New Roman"/>
+          <w:sz w:val="21"/>
+          <w:szCs w:val="21"/>
+          <w:lang w:val="en-US" w:eastAsia="zh-CN"/>
+        </w:rPr>
+      </w:pPr>
+      <w:r>
+        <w:rPr>
+          <w:rFonts w:hint="default" w:cs="Times New Roman"/>
+          <w:sz w:val="21"/>
+          <w:szCs w:val="21"/>
+          <w:lang w:val="en-US" w:eastAsia="zh-CN"/>
+        </w:rPr>
+        <w:tab/>
+      </w:r>
+      <w:r>
+        <w:rPr>
+          <w:rFonts w:hint="default" w:cs="Times New Roman"/>
+          <w:sz w:val="21"/>
+          <w:szCs w:val="21"/>
+          <w:lang w:val="en-US" w:eastAsia="zh-CN"/>
+        </w:rPr>
+        <w:t>&lt;c:out value="${pageScope.number}" default="No data" /&gt;&lt;br /&gt;</w:t>
+      </w:r>
+    </w:p>
+    <w:p>
+      <w:pPr>
+        <w:keepNext w:val="0"/>
+        <w:keepLines w:val="0"/>
+        <w:pageBreakBefore w:val="0"/>
+        <w:widowControl w:val="0"/>
+        <w:kinsoku/>
+        <w:wordWrap w:val="0"/>
+        <w:overflowPunct/>
+        <w:topLinePunct w:val="0"/>
+        <w:autoSpaceDE/>
+        <w:autoSpaceDN/>
+        <w:bidi w:val="0"/>
+        <w:adjustRightInd/>
+        <w:snapToGrid/>
+        <w:spacing w:line="240" w:lineRule="auto"/>
+        <w:ind w:firstLine="420" w:firstLineChars="200"/>
+        <w:textAlignment w:val="auto"/>
+        <w:rPr>
+          <w:rFonts w:hint="default" w:cs="Times New Roman"/>
+          <w:sz w:val="21"/>
+          <w:szCs w:val="21"/>
+          <w:lang w:val="en-US" w:eastAsia="zh-CN"/>
+        </w:rPr>
+      </w:pPr>
+      <w:r>
+        <w:rPr>
+          <w:rFonts w:hint="default" w:cs="Times New Roman"/>
+          <w:sz w:val="21"/>
+          <w:szCs w:val="21"/>
+          <w:lang w:val="en-US" w:eastAsia="zh-CN"/>
+        </w:rPr>
+        <w:tab/>
+      </w:r>
+      <w:r>
+        <w:rPr>
+          <w:rFonts w:hint="default" w:cs="Times New Roman"/>
+          <w:sz w:val="21"/>
+          <w:szCs w:val="21"/>
+          <w:lang w:val="en-US" w:eastAsia="zh-CN"/>
+        </w:rPr>
+        <w:t>requestScorpe.number:</w:t>
+      </w:r>
+    </w:p>
+    <w:p>
+      <w:pPr>
+        <w:keepNext w:val="0"/>
+        <w:keepLines w:val="0"/>
+        <w:pageBreakBefore w:val="0"/>
+        <w:widowControl w:val="0"/>
+        <w:kinsoku/>
+        <w:wordWrap w:val="0"/>
+        <w:overflowPunct/>
+        <w:topLinePunct w:val="0"/>
+        <w:autoSpaceDE/>
+        <w:autoSpaceDN/>
+        <w:bidi w:val="0"/>
+        <w:adjustRightInd/>
+        <w:snapToGrid/>
+        <w:spacing w:line="240" w:lineRule="auto"/>
+        <w:ind w:firstLine="420" w:firstLineChars="200"/>
+        <w:textAlignment w:val="auto"/>
+        <w:rPr>
+          <w:rFonts w:hint="default" w:cs="Times New Roman"/>
+          <w:sz w:val="21"/>
+          <w:szCs w:val="21"/>
+          <w:lang w:val="en-US" w:eastAsia="zh-CN"/>
+        </w:rPr>
+      </w:pPr>
+      <w:r>
+        <w:rPr>
+          <w:rFonts w:hint="default" w:cs="Times New Roman"/>
+          <w:sz w:val="21"/>
+          <w:szCs w:val="21"/>
+          <w:lang w:val="en-US" w:eastAsia="zh-CN"/>
+        </w:rPr>
+        <w:tab/>
+      </w:r>
+      <w:r>
+        <w:rPr>
+          <w:rFonts w:hint="default" w:cs="Times New Roman"/>
+          <w:sz w:val="21"/>
+          <w:szCs w:val="21"/>
+          <w:lang w:val="en-US" w:eastAsia="zh-CN"/>
+        </w:rPr>
+        <w:t>&lt;c:out value="${requestScope.number}" default="No data" /&gt;&lt;br /&gt;</w:t>
+      </w:r>
+    </w:p>
+    <w:p>
+      <w:pPr>
+        <w:keepNext w:val="0"/>
+        <w:keepLines w:val="0"/>
+        <w:pageBreakBefore w:val="0"/>
+        <w:widowControl w:val="0"/>
+        <w:kinsoku/>
+        <w:wordWrap w:val="0"/>
+        <w:overflowPunct/>
+        <w:topLinePunct w:val="0"/>
+        <w:autoSpaceDE/>
+        <w:autoSpaceDN/>
+        <w:bidi w:val="0"/>
+        <w:adjustRightInd/>
+        <w:snapToGrid/>
+        <w:spacing w:line="240" w:lineRule="auto"/>
+        <w:ind w:firstLine="420" w:firstLineChars="200"/>
+        <w:textAlignment w:val="auto"/>
+        <w:rPr>
+          <w:rFonts w:hint="default" w:cs="Times New Roman"/>
+          <w:sz w:val="21"/>
+          <w:szCs w:val="21"/>
+          <w:lang w:val="en-US" w:eastAsia="zh-CN"/>
+        </w:rPr>
+      </w:pPr>
+      <w:r>
+        <w:rPr>
+          <w:rFonts w:hint="default" w:cs="Times New Roman"/>
+          <w:sz w:val="21"/>
+          <w:szCs w:val="21"/>
+          <w:lang w:val="en-US" w:eastAsia="zh-CN"/>
+        </w:rPr>
+        <w:tab/>
+      </w:r>
+      <w:r>
+        <w:rPr>
+          <w:rFonts w:hint="default" w:cs="Times New Roman"/>
+          <w:sz w:val="21"/>
+          <w:szCs w:val="21"/>
+          <w:lang w:val="en-US" w:eastAsia="zh-CN"/>
+        </w:rPr>
+        <w:t>sessionScorpe.number:</w:t>
+      </w:r>
+    </w:p>
+    <w:p>
+      <w:pPr>
+        <w:keepNext w:val="0"/>
+        <w:keepLines w:val="0"/>
+        <w:pageBreakBefore w:val="0"/>
+        <w:widowControl w:val="0"/>
+        <w:kinsoku/>
+        <w:wordWrap w:val="0"/>
+        <w:overflowPunct/>
+        <w:topLinePunct w:val="0"/>
+        <w:autoSpaceDE/>
+        <w:autoSpaceDN/>
+        <w:bidi w:val="0"/>
+        <w:adjustRightInd/>
+        <w:snapToGrid/>
+        <w:spacing w:line="240" w:lineRule="auto"/>
+        <w:ind w:firstLine="420" w:firstLineChars="200"/>
+        <w:textAlignment w:val="auto"/>
+        <w:rPr>
+          <w:rFonts w:hint="default" w:cs="Times New Roman"/>
+          <w:sz w:val="21"/>
+          <w:szCs w:val="21"/>
+          <w:lang w:val="en-US" w:eastAsia="zh-CN"/>
+        </w:rPr>
+      </w:pPr>
+      <w:r>
+        <w:rPr>
+          <w:rFonts w:hint="default" w:cs="Times New Roman"/>
+          <w:sz w:val="21"/>
+          <w:szCs w:val="21"/>
+          <w:lang w:val="en-US" w:eastAsia="zh-CN"/>
+        </w:rPr>
+        <w:tab/>
+      </w:r>
+      <w:r>
+        <w:rPr>
+          <w:rFonts w:hint="default" w:cs="Times New Roman"/>
+          <w:sz w:val="21"/>
+          <w:szCs w:val="21"/>
+          <w:lang w:val="en-US" w:eastAsia="zh-CN"/>
+        </w:rPr>
+        <w:t>&lt;c:out value="${sessionScope.number}" default="No data" /&gt;&lt;br /&gt;</w:t>
+      </w:r>
     </w:p>
     <w:p>
       <w:pPr>
@@ -2365,7 +4307,7 @@
                     </pic:cNvPicPr>
                   </pic:nvPicPr>
                   <pic:blipFill>
-                    <a:blip r:embed="rId7"/>
+                    <a:blip r:embed="rId8"/>
                     <a:stretch>
                       <a:fillRect/>
                     </a:stretch>
@@ -2460,6 +4402,691 @@
     </w:p>
     <w:p>
       <w:pPr>
+        <w:keepNext w:val="0"/>
+        <w:keepLines w:val="0"/>
+        <w:pageBreakBefore w:val="0"/>
+        <w:widowControl w:val="0"/>
+        <w:kinsoku/>
+        <w:wordWrap w:val="0"/>
+        <w:overflowPunct/>
+        <w:topLinePunct w:val="0"/>
+        <w:autoSpaceDE/>
+        <w:autoSpaceDN/>
+        <w:bidi w:val="0"/>
+        <w:adjustRightInd/>
+        <w:snapToGrid/>
+        <w:spacing w:line="240" w:lineRule="auto"/>
+        <w:ind w:firstLine="420" w:firstLineChars="200"/>
+        <w:textAlignment w:val="auto"/>
+        <w:rPr>
+          <w:rFonts w:hint="default" w:cs="Times New Roman"/>
+          <w:sz w:val="21"/>
+          <w:szCs w:val="21"/>
+          <w:lang w:val="en-US" w:eastAsia="zh-CN"/>
+        </w:rPr>
+      </w:pPr>
+      <w:r>
+        <w:rPr>
+          <w:rFonts w:hint="default" w:cs="Times New Roman"/>
+          <w:sz w:val="21"/>
+          <w:szCs w:val="21"/>
+          <w:lang w:val="en-US" w:eastAsia="zh-CN"/>
+        </w:rPr>
+        <w:t>&lt;!DOCTYPE html&gt;</w:t>
+      </w:r>
+    </w:p>
+    <w:p>
+      <w:pPr>
+        <w:keepNext w:val="0"/>
+        <w:keepLines w:val="0"/>
+        <w:pageBreakBefore w:val="0"/>
+        <w:widowControl w:val="0"/>
+        <w:kinsoku/>
+        <w:wordWrap w:val="0"/>
+        <w:overflowPunct/>
+        <w:topLinePunct w:val="0"/>
+        <w:autoSpaceDE/>
+        <w:autoSpaceDN/>
+        <w:bidi w:val="0"/>
+        <w:adjustRightInd/>
+        <w:snapToGrid/>
+        <w:spacing w:line="240" w:lineRule="auto"/>
+        <w:ind w:firstLine="420" w:firstLineChars="200"/>
+        <w:textAlignment w:val="auto"/>
+        <w:rPr>
+          <w:rFonts w:hint="default" w:cs="Times New Roman"/>
+          <w:sz w:val="21"/>
+          <w:szCs w:val="21"/>
+          <w:lang w:val="en-US" w:eastAsia="zh-CN"/>
+        </w:rPr>
+      </w:pPr>
+      <w:r>
+        <w:rPr>
+          <w:rFonts w:hint="default" w:cs="Times New Roman"/>
+          <w:sz w:val="21"/>
+          <w:szCs w:val="21"/>
+          <w:lang w:val="en-US" w:eastAsia="zh-CN"/>
+        </w:rPr>
+        <w:t>&lt;html&gt;</w:t>
+      </w:r>
+    </w:p>
+    <w:p>
+      <w:pPr>
+        <w:keepNext w:val="0"/>
+        <w:keepLines w:val="0"/>
+        <w:pageBreakBefore w:val="0"/>
+        <w:widowControl w:val="0"/>
+        <w:kinsoku/>
+        <w:wordWrap w:val="0"/>
+        <w:overflowPunct/>
+        <w:topLinePunct w:val="0"/>
+        <w:autoSpaceDE/>
+        <w:autoSpaceDN/>
+        <w:bidi w:val="0"/>
+        <w:adjustRightInd/>
+        <w:snapToGrid/>
+        <w:spacing w:line="240" w:lineRule="auto"/>
+        <w:ind w:firstLine="420" w:firstLineChars="200"/>
+        <w:textAlignment w:val="auto"/>
+        <w:rPr>
+          <w:rFonts w:hint="default" w:cs="Times New Roman"/>
+          <w:sz w:val="21"/>
+          <w:szCs w:val="21"/>
+          <w:lang w:val="en-US" w:eastAsia="zh-CN"/>
+        </w:rPr>
+      </w:pPr>
+      <w:r>
+        <w:rPr>
+          <w:rFonts w:hint="default" w:cs="Times New Roman"/>
+          <w:sz w:val="21"/>
+          <w:szCs w:val="21"/>
+          <w:lang w:val="en-US" w:eastAsia="zh-CN"/>
+        </w:rPr>
+        <w:t>&lt;head&gt;</w:t>
+      </w:r>
+    </w:p>
+    <w:p>
+      <w:pPr>
+        <w:keepNext w:val="0"/>
+        <w:keepLines w:val="0"/>
+        <w:pageBreakBefore w:val="0"/>
+        <w:widowControl w:val="0"/>
+        <w:kinsoku/>
+        <w:wordWrap w:val="0"/>
+        <w:overflowPunct/>
+        <w:topLinePunct w:val="0"/>
+        <w:autoSpaceDE/>
+        <w:autoSpaceDN/>
+        <w:bidi w:val="0"/>
+        <w:adjustRightInd/>
+        <w:snapToGrid/>
+        <w:spacing w:line="240" w:lineRule="auto"/>
+        <w:ind w:firstLine="420" w:firstLineChars="200"/>
+        <w:textAlignment w:val="auto"/>
+        <w:rPr>
+          <w:rFonts w:hint="default" w:cs="Times New Roman"/>
+          <w:sz w:val="21"/>
+          <w:szCs w:val="21"/>
+          <w:lang w:val="en-US" w:eastAsia="zh-CN"/>
+        </w:rPr>
+      </w:pPr>
+      <w:r>
+        <w:rPr>
+          <w:rFonts w:hint="default" w:cs="Times New Roman"/>
+          <w:sz w:val="21"/>
+          <w:szCs w:val="21"/>
+          <w:lang w:val="en-US" w:eastAsia="zh-CN"/>
+        </w:rPr>
+        <w:t>&lt;meta charset="UTF-8"&gt;</w:t>
+      </w:r>
+    </w:p>
+    <w:p>
+      <w:pPr>
+        <w:keepNext w:val="0"/>
+        <w:keepLines w:val="0"/>
+        <w:pageBreakBefore w:val="0"/>
+        <w:widowControl w:val="0"/>
+        <w:kinsoku/>
+        <w:wordWrap w:val="0"/>
+        <w:overflowPunct/>
+        <w:topLinePunct w:val="0"/>
+        <w:autoSpaceDE/>
+        <w:autoSpaceDN/>
+        <w:bidi w:val="0"/>
+        <w:adjustRightInd/>
+        <w:snapToGrid/>
+        <w:spacing w:line="240" w:lineRule="auto"/>
+        <w:ind w:firstLine="420" w:firstLineChars="200"/>
+        <w:textAlignment w:val="auto"/>
+        <w:rPr>
+          <w:rFonts w:hint="default" w:cs="Times New Roman"/>
+          <w:sz w:val="21"/>
+          <w:szCs w:val="21"/>
+          <w:lang w:val="en-US" w:eastAsia="zh-CN"/>
+        </w:rPr>
+      </w:pPr>
+      <w:r>
+        <w:rPr>
+          <w:rFonts w:hint="default" w:cs="Times New Roman"/>
+          <w:sz w:val="21"/>
+          <w:szCs w:val="21"/>
+          <w:lang w:val="en-US" w:eastAsia="zh-CN"/>
+        </w:rPr>
+        <w:t>&lt;title&gt;flowControl&lt;/title&gt;</w:t>
+      </w:r>
+    </w:p>
+    <w:p>
+      <w:pPr>
+        <w:keepNext w:val="0"/>
+        <w:keepLines w:val="0"/>
+        <w:pageBreakBefore w:val="0"/>
+        <w:widowControl w:val="0"/>
+        <w:kinsoku/>
+        <w:wordWrap w:val="0"/>
+        <w:overflowPunct/>
+        <w:topLinePunct w:val="0"/>
+        <w:autoSpaceDE/>
+        <w:autoSpaceDN/>
+        <w:bidi w:val="0"/>
+        <w:adjustRightInd/>
+        <w:snapToGrid/>
+        <w:spacing w:line="240" w:lineRule="auto"/>
+        <w:ind w:firstLine="420" w:firstLineChars="200"/>
+        <w:textAlignment w:val="auto"/>
+        <w:rPr>
+          <w:rFonts w:hint="default" w:cs="Times New Roman"/>
+          <w:sz w:val="21"/>
+          <w:szCs w:val="21"/>
+          <w:lang w:val="en-US" w:eastAsia="zh-CN"/>
+        </w:rPr>
+      </w:pPr>
+      <w:r>
+        <w:rPr>
+          <w:rFonts w:hint="default" w:cs="Times New Roman"/>
+          <w:sz w:val="21"/>
+          <w:szCs w:val="21"/>
+          <w:lang w:val="en-US" w:eastAsia="zh-CN"/>
+        </w:rPr>
+        <w:t>&lt;/head&gt;</w:t>
+      </w:r>
+    </w:p>
+    <w:p>
+      <w:pPr>
+        <w:keepNext w:val="0"/>
+        <w:keepLines w:val="0"/>
+        <w:pageBreakBefore w:val="0"/>
+        <w:widowControl w:val="0"/>
+        <w:kinsoku/>
+        <w:wordWrap w:val="0"/>
+        <w:overflowPunct/>
+        <w:topLinePunct w:val="0"/>
+        <w:autoSpaceDE/>
+        <w:autoSpaceDN/>
+        <w:bidi w:val="0"/>
+        <w:adjustRightInd/>
+        <w:snapToGrid/>
+        <w:spacing w:line="240" w:lineRule="auto"/>
+        <w:ind w:firstLine="420" w:firstLineChars="200"/>
+        <w:textAlignment w:val="auto"/>
+        <w:rPr>
+          <w:rFonts w:hint="default" w:cs="Times New Roman"/>
+          <w:sz w:val="21"/>
+          <w:szCs w:val="21"/>
+          <w:lang w:val="en-US" w:eastAsia="zh-CN"/>
+        </w:rPr>
+      </w:pPr>
+      <w:r>
+        <w:rPr>
+          <w:rFonts w:hint="default" w:cs="Times New Roman"/>
+          <w:sz w:val="21"/>
+          <w:szCs w:val="21"/>
+          <w:lang w:val="en-US" w:eastAsia="zh-CN"/>
+        </w:rPr>
+        <w:t>&lt;body&gt;</w:t>
+      </w:r>
+    </w:p>
+    <w:p>
+      <w:pPr>
+        <w:keepNext w:val="0"/>
+        <w:keepLines w:val="0"/>
+        <w:pageBreakBefore w:val="0"/>
+        <w:widowControl w:val="0"/>
+        <w:kinsoku/>
+        <w:wordWrap w:val="0"/>
+        <w:overflowPunct/>
+        <w:topLinePunct w:val="0"/>
+        <w:autoSpaceDE/>
+        <w:autoSpaceDN/>
+        <w:bidi w:val="0"/>
+        <w:adjustRightInd/>
+        <w:snapToGrid/>
+        <w:spacing w:line="240" w:lineRule="auto"/>
+        <w:ind w:firstLine="420" w:firstLineChars="200"/>
+        <w:textAlignment w:val="auto"/>
+        <w:rPr>
+          <w:rFonts w:hint="default" w:cs="Times New Roman"/>
+          <w:sz w:val="21"/>
+          <w:szCs w:val="21"/>
+          <w:lang w:val="en-US" w:eastAsia="zh-CN"/>
+        </w:rPr>
+      </w:pPr>
+      <w:r>
+        <w:rPr>
+          <w:rFonts w:hint="default" w:cs="Times New Roman"/>
+          <w:sz w:val="21"/>
+          <w:szCs w:val="21"/>
+          <w:lang w:val="en-US" w:eastAsia="zh-CN"/>
+        </w:rPr>
+        <w:tab/>
+      </w:r>
+      <w:r>
+        <w:rPr>
+          <w:rFonts w:hint="default" w:cs="Times New Roman"/>
+          <w:sz w:val="21"/>
+          <w:szCs w:val="21"/>
+          <w:lang w:val="en-US" w:eastAsia="zh-CN"/>
+        </w:rPr>
+        <w:t>&lt;h1&gt;使用JSTL流程控制标签&lt;/h1&gt;</w:t>
+      </w:r>
+    </w:p>
+    <w:p>
+      <w:pPr>
+        <w:keepNext w:val="0"/>
+        <w:keepLines w:val="0"/>
+        <w:pageBreakBefore w:val="0"/>
+        <w:widowControl w:val="0"/>
+        <w:kinsoku/>
+        <w:wordWrap w:val="0"/>
+        <w:overflowPunct/>
+        <w:topLinePunct w:val="0"/>
+        <w:autoSpaceDE/>
+        <w:autoSpaceDN/>
+        <w:bidi w:val="0"/>
+        <w:adjustRightInd/>
+        <w:snapToGrid/>
+        <w:spacing w:line="240" w:lineRule="auto"/>
+        <w:ind w:firstLine="420" w:firstLineChars="200"/>
+        <w:textAlignment w:val="auto"/>
+        <w:rPr>
+          <w:rFonts w:hint="default" w:cs="Times New Roman"/>
+          <w:sz w:val="21"/>
+          <w:szCs w:val="21"/>
+          <w:lang w:val="en-US" w:eastAsia="zh-CN"/>
+        </w:rPr>
+      </w:pPr>
+      <w:r>
+        <w:rPr>
+          <w:rFonts w:hint="default" w:cs="Times New Roman"/>
+          <w:sz w:val="21"/>
+          <w:szCs w:val="21"/>
+          <w:lang w:val="en-US" w:eastAsia="zh-CN"/>
+        </w:rPr>
+        <w:tab/>
+      </w:r>
+      <w:r>
+        <w:rPr>
+          <w:rFonts w:hint="default" w:cs="Times New Roman"/>
+          <w:sz w:val="21"/>
+          <w:szCs w:val="21"/>
+          <w:lang w:val="en-US" w:eastAsia="zh-CN"/>
+        </w:rPr>
+        <w:t>请选择一个填入文本框中:Tom\Jerry\Mike\Ben</w:t>
+      </w:r>
+    </w:p>
+    <w:p>
+      <w:pPr>
+        <w:keepNext w:val="0"/>
+        <w:keepLines w:val="0"/>
+        <w:pageBreakBefore w:val="0"/>
+        <w:widowControl w:val="0"/>
+        <w:kinsoku/>
+        <w:wordWrap w:val="0"/>
+        <w:overflowPunct/>
+        <w:topLinePunct w:val="0"/>
+        <w:autoSpaceDE/>
+        <w:autoSpaceDN/>
+        <w:bidi w:val="0"/>
+        <w:adjustRightInd/>
+        <w:snapToGrid/>
+        <w:spacing w:line="240" w:lineRule="auto"/>
+        <w:ind w:firstLine="420" w:firstLineChars="200"/>
+        <w:textAlignment w:val="auto"/>
+        <w:rPr>
+          <w:rFonts w:hint="default" w:cs="Times New Roman"/>
+          <w:sz w:val="21"/>
+          <w:szCs w:val="21"/>
+          <w:lang w:val="en-US" w:eastAsia="zh-CN"/>
+        </w:rPr>
+      </w:pPr>
+      <w:r>
+        <w:rPr>
+          <w:rFonts w:hint="default" w:cs="Times New Roman"/>
+          <w:sz w:val="21"/>
+          <w:szCs w:val="21"/>
+          <w:lang w:val="en-US" w:eastAsia="zh-CN"/>
+        </w:rPr>
+        <w:tab/>
+      </w:r>
+      <w:r>
+        <w:rPr>
+          <w:rFonts w:hint="default" w:cs="Times New Roman"/>
+          <w:sz w:val="21"/>
+          <w:szCs w:val="21"/>
+          <w:lang w:val="en-US" w:eastAsia="zh-CN"/>
+        </w:rPr>
+        <w:t>&lt;br /&gt;</w:t>
+      </w:r>
+    </w:p>
+    <w:p>
+      <w:pPr>
+        <w:keepNext w:val="0"/>
+        <w:keepLines w:val="0"/>
+        <w:pageBreakBefore w:val="0"/>
+        <w:widowControl w:val="0"/>
+        <w:kinsoku/>
+        <w:wordWrap w:val="0"/>
+        <w:overflowPunct/>
+        <w:topLinePunct w:val="0"/>
+        <w:autoSpaceDE/>
+        <w:autoSpaceDN/>
+        <w:bidi w:val="0"/>
+        <w:adjustRightInd/>
+        <w:snapToGrid/>
+        <w:spacing w:line="240" w:lineRule="auto"/>
+        <w:ind w:firstLine="420" w:firstLineChars="200"/>
+        <w:textAlignment w:val="auto"/>
+        <w:rPr>
+          <w:rFonts w:hint="default" w:cs="Times New Roman"/>
+          <w:sz w:val="21"/>
+          <w:szCs w:val="21"/>
+          <w:lang w:val="en-US" w:eastAsia="zh-CN"/>
+        </w:rPr>
+      </w:pPr>
+      <w:r>
+        <w:rPr>
+          <w:rFonts w:hint="default" w:cs="Times New Roman"/>
+          <w:sz w:val="21"/>
+          <w:szCs w:val="21"/>
+          <w:lang w:val="en-US" w:eastAsia="zh-CN"/>
+        </w:rPr>
+        <w:tab/>
+      </w:r>
+      <w:r>
+        <w:rPr>
+          <w:rFonts w:hint="default" w:cs="Times New Roman"/>
+          <w:sz w:val="21"/>
+          <w:szCs w:val="21"/>
+          <w:lang w:val="en-US" w:eastAsia="zh-CN"/>
+        </w:rPr>
+        <w:t>&lt;br /&gt;</w:t>
+      </w:r>
+    </w:p>
+    <w:p>
+      <w:pPr>
+        <w:keepNext w:val="0"/>
+        <w:keepLines w:val="0"/>
+        <w:pageBreakBefore w:val="0"/>
+        <w:widowControl w:val="0"/>
+        <w:kinsoku/>
+        <w:wordWrap w:val="0"/>
+        <w:overflowPunct/>
+        <w:topLinePunct w:val="0"/>
+        <w:autoSpaceDE/>
+        <w:autoSpaceDN/>
+        <w:bidi w:val="0"/>
+        <w:adjustRightInd/>
+        <w:snapToGrid/>
+        <w:spacing w:line="240" w:lineRule="auto"/>
+        <w:ind w:firstLine="420" w:firstLineChars="200"/>
+        <w:textAlignment w:val="auto"/>
+        <w:rPr>
+          <w:rFonts w:hint="default" w:cs="Times New Roman"/>
+          <w:sz w:val="21"/>
+          <w:szCs w:val="21"/>
+          <w:lang w:val="en-US" w:eastAsia="zh-CN"/>
+        </w:rPr>
+      </w:pPr>
+      <w:r>
+        <w:rPr>
+          <w:rFonts w:hint="default" w:cs="Times New Roman"/>
+          <w:sz w:val="21"/>
+          <w:szCs w:val="21"/>
+          <w:lang w:val="en-US" w:eastAsia="zh-CN"/>
+        </w:rPr>
+        <w:tab/>
+      </w:r>
+      <w:r>
+        <w:rPr>
+          <w:rFonts w:hint="default" w:cs="Times New Roman"/>
+          <w:sz w:val="21"/>
+          <w:szCs w:val="21"/>
+          <w:lang w:val="en-US" w:eastAsia="zh-CN"/>
+        </w:rPr>
+        <w:t>&lt;form action="flowControl.jsp" method="Get"&gt;</w:t>
+      </w:r>
+    </w:p>
+    <w:p>
+      <w:pPr>
+        <w:keepNext w:val="0"/>
+        <w:keepLines w:val="0"/>
+        <w:pageBreakBefore w:val="0"/>
+        <w:widowControl w:val="0"/>
+        <w:kinsoku/>
+        <w:wordWrap w:val="0"/>
+        <w:overflowPunct/>
+        <w:topLinePunct w:val="0"/>
+        <w:autoSpaceDE/>
+        <w:autoSpaceDN/>
+        <w:bidi w:val="0"/>
+        <w:adjustRightInd/>
+        <w:snapToGrid/>
+        <w:spacing w:line="240" w:lineRule="auto"/>
+        <w:ind w:firstLine="420" w:firstLineChars="200"/>
+        <w:textAlignment w:val="auto"/>
+        <w:rPr>
+          <w:rFonts w:hint="default" w:cs="Times New Roman"/>
+          <w:sz w:val="21"/>
+          <w:szCs w:val="21"/>
+          <w:lang w:val="en-US" w:eastAsia="zh-CN"/>
+        </w:rPr>
+      </w:pPr>
+      <w:r>
+        <w:rPr>
+          <w:rFonts w:hint="default" w:cs="Times New Roman"/>
+          <w:sz w:val="21"/>
+          <w:szCs w:val="21"/>
+          <w:lang w:val="en-US" w:eastAsia="zh-CN"/>
+        </w:rPr>
+        <w:tab/>
+      </w:r>
+      <w:r>
+        <w:rPr>
+          <w:rFonts w:hint="default" w:cs="Times New Roman"/>
+          <w:sz w:val="21"/>
+          <w:szCs w:val="21"/>
+          <w:lang w:val="en-US" w:eastAsia="zh-CN"/>
+        </w:rPr>
+        <w:tab/>
+      </w:r>
+      <w:r>
+        <w:rPr>
+          <w:rFonts w:hint="default" w:cs="Times New Roman"/>
+          <w:sz w:val="21"/>
+          <w:szCs w:val="21"/>
+          <w:lang w:val="en-US" w:eastAsia="zh-CN"/>
+        </w:rPr>
+        <w:t xml:space="preserve">姓名:&lt;input name="name" /&gt;&lt;br /&gt; &lt;br /&gt; </w:t>
+      </w:r>
+    </w:p>
+    <w:p>
+      <w:pPr>
+        <w:keepNext w:val="0"/>
+        <w:keepLines w:val="0"/>
+        <w:pageBreakBefore w:val="0"/>
+        <w:widowControl w:val="0"/>
+        <w:kinsoku/>
+        <w:wordWrap w:val="0"/>
+        <w:overflowPunct/>
+        <w:topLinePunct w:val="0"/>
+        <w:autoSpaceDE/>
+        <w:autoSpaceDN/>
+        <w:bidi w:val="0"/>
+        <w:adjustRightInd/>
+        <w:snapToGrid/>
+        <w:spacing w:line="240" w:lineRule="auto"/>
+        <w:ind w:firstLine="420" w:firstLineChars="200"/>
+        <w:textAlignment w:val="auto"/>
+        <w:rPr>
+          <w:rFonts w:hint="default" w:cs="Times New Roman"/>
+          <w:sz w:val="21"/>
+          <w:szCs w:val="21"/>
+          <w:lang w:val="en-US" w:eastAsia="zh-CN"/>
+        </w:rPr>
+      </w:pPr>
+      <w:r>
+        <w:rPr>
+          <w:rFonts w:hint="default" w:cs="Times New Roman"/>
+          <w:sz w:val="21"/>
+          <w:szCs w:val="21"/>
+          <w:lang w:val="en-US" w:eastAsia="zh-CN"/>
+        </w:rPr>
+        <w:tab/>
+      </w:r>
+      <w:r>
+        <w:rPr>
+          <w:rFonts w:hint="default" w:cs="Times New Roman"/>
+          <w:sz w:val="21"/>
+          <w:szCs w:val="21"/>
+          <w:lang w:val="en-US" w:eastAsia="zh-CN"/>
+        </w:rPr>
+        <w:tab/>
+      </w:r>
+      <w:r>
+        <w:rPr>
+          <w:rFonts w:hint="default" w:cs="Times New Roman"/>
+          <w:sz w:val="21"/>
+          <w:szCs w:val="21"/>
+          <w:lang w:val="en-US" w:eastAsia="zh-CN"/>
+        </w:rPr>
+        <w:t>&lt;input type="submit" value="传送" /&gt;&lt;input type="reset" value="清除" /&gt;</w:t>
+      </w:r>
+    </w:p>
+    <w:p>
+      <w:pPr>
+        <w:keepNext w:val="0"/>
+        <w:keepLines w:val="0"/>
+        <w:pageBreakBefore w:val="0"/>
+        <w:widowControl w:val="0"/>
+        <w:kinsoku/>
+        <w:wordWrap w:val="0"/>
+        <w:overflowPunct/>
+        <w:topLinePunct w:val="0"/>
+        <w:autoSpaceDE/>
+        <w:autoSpaceDN/>
+        <w:bidi w:val="0"/>
+        <w:adjustRightInd/>
+        <w:snapToGrid/>
+        <w:spacing w:line="240" w:lineRule="auto"/>
+        <w:ind w:firstLine="420" w:firstLineChars="200"/>
+        <w:textAlignment w:val="auto"/>
+        <w:rPr>
+          <w:rFonts w:hint="default" w:cs="Times New Roman"/>
+          <w:sz w:val="21"/>
+          <w:szCs w:val="21"/>
+          <w:lang w:val="en-US" w:eastAsia="zh-CN"/>
+        </w:rPr>
+      </w:pPr>
+      <w:r>
+        <w:rPr>
+          <w:rFonts w:hint="default" w:cs="Times New Roman"/>
+          <w:sz w:val="21"/>
+          <w:szCs w:val="21"/>
+          <w:lang w:val="en-US" w:eastAsia="zh-CN"/>
+        </w:rPr>
+        <w:tab/>
+      </w:r>
+      <w:r>
+        <w:rPr>
+          <w:rFonts w:hint="default" w:cs="Times New Roman"/>
+          <w:sz w:val="21"/>
+          <w:szCs w:val="21"/>
+          <w:lang w:val="en-US" w:eastAsia="zh-CN"/>
+        </w:rPr>
+        <w:t>&lt;/form&gt;</w:t>
+      </w:r>
+    </w:p>
+    <w:p>
+      <w:pPr>
+        <w:keepNext w:val="0"/>
+        <w:keepLines w:val="0"/>
+        <w:pageBreakBefore w:val="0"/>
+        <w:widowControl w:val="0"/>
+        <w:kinsoku/>
+        <w:wordWrap w:val="0"/>
+        <w:overflowPunct/>
+        <w:topLinePunct w:val="0"/>
+        <w:autoSpaceDE/>
+        <w:autoSpaceDN/>
+        <w:bidi w:val="0"/>
+        <w:adjustRightInd/>
+        <w:snapToGrid/>
+        <w:spacing w:line="240" w:lineRule="auto"/>
+        <w:ind w:firstLine="420" w:firstLineChars="200"/>
+        <w:textAlignment w:val="auto"/>
+        <w:rPr>
+          <w:rFonts w:hint="default" w:cs="Times New Roman"/>
+          <w:sz w:val="21"/>
+          <w:szCs w:val="21"/>
+          <w:lang w:val="en-US" w:eastAsia="zh-CN"/>
+        </w:rPr>
+      </w:pPr>
+      <w:r>
+        <w:rPr>
+          <w:rFonts w:hint="default" w:cs="Times New Roman"/>
+          <w:sz w:val="21"/>
+          <w:szCs w:val="21"/>
+          <w:lang w:val="en-US" w:eastAsia="zh-CN"/>
+        </w:rPr>
+        <w:t>&lt;/body&gt;</w:t>
+      </w:r>
+    </w:p>
+    <w:p>
+      <w:pPr>
+        <w:keepNext w:val="0"/>
+        <w:keepLines w:val="0"/>
+        <w:pageBreakBefore w:val="0"/>
+        <w:widowControl w:val="0"/>
+        <w:kinsoku/>
+        <w:wordWrap w:val="0"/>
+        <w:overflowPunct/>
+        <w:topLinePunct w:val="0"/>
+        <w:autoSpaceDE/>
+        <w:autoSpaceDN/>
+        <w:bidi w:val="0"/>
+        <w:adjustRightInd/>
+        <w:snapToGrid/>
+        <w:spacing w:line="240" w:lineRule="auto"/>
+        <w:ind w:firstLine="420" w:firstLineChars="200"/>
+        <w:textAlignment w:val="auto"/>
+        <w:rPr>
+          <w:rFonts w:hint="default" w:cs="Times New Roman"/>
+          <w:sz w:val="21"/>
+          <w:szCs w:val="21"/>
+          <w:lang w:val="en-US" w:eastAsia="zh-CN"/>
+        </w:rPr>
+      </w:pPr>
+      <w:r>
+        <w:rPr>
+          <w:rFonts w:hint="default" w:cs="Times New Roman"/>
+          <w:sz w:val="21"/>
+          <w:szCs w:val="21"/>
+          <w:lang w:val="en-US" w:eastAsia="zh-CN"/>
+        </w:rPr>
+        <w:t>&lt;/html&gt;</w:t>
+      </w:r>
+    </w:p>
+    <w:p>
+      <w:pPr>
         <w:pStyle w:val="10"/>
         <w:keepNext w:val="0"/>
         <w:keepLines w:val="0"/>
@@ -2485,25 +5112,7 @@
           <w:lang w:val="en-US" w:eastAsia="zh-CN"/>
         </w:rPr>
       </w:pPr>
-    </w:p>
-    <w:p>
-      <w:pPr>
-        <w:pStyle w:val="10"/>
-        <w:keepNext w:val="0"/>
-        <w:keepLines w:val="0"/>
-        <w:pageBreakBefore w:val="0"/>
-        <w:widowControl w:val="0"/>
-        <w:kinsoku/>
-        <w:wordWrap/>
-        <w:overflowPunct/>
-        <w:topLinePunct w:val="0"/>
-        <w:autoSpaceDE/>
-        <w:autoSpaceDN/>
-        <w:bidi w:val="0"/>
-        <w:adjustRightInd/>
-        <w:snapToGrid/>
-        <w:spacing w:line="360" w:lineRule="auto"/>
-        <w:textAlignment w:val="auto"/>
+      <w:r>
         <w:rPr>
           <w:rFonts w:hint="default" w:ascii="Times New Roman" w:hAnsi="Times New Roman" w:cs="Times New Roman"/>
           <w:b/>
@@ -2512,8 +5121,27 @@
           <w:szCs w:val="24"/>
           <w:lang w:val="en-US" w:eastAsia="zh-CN"/>
         </w:rPr>
-      </w:pPr>
-      <w:r>
+        <w:t>（2）运行截图</w:t>
+      </w:r>
+    </w:p>
+    <w:p>
+      <w:pPr>
+        <w:pStyle w:val="10"/>
+        <w:keepNext w:val="0"/>
+        <w:keepLines w:val="0"/>
+        <w:pageBreakBefore w:val="0"/>
+        <w:widowControl w:val="0"/>
+        <w:kinsoku/>
+        <w:wordWrap/>
+        <w:overflowPunct/>
+        <w:topLinePunct w:val="0"/>
+        <w:autoSpaceDE/>
+        <w:autoSpaceDN/>
+        <w:bidi w:val="0"/>
+        <w:adjustRightInd/>
+        <w:snapToGrid/>
+        <w:spacing w:line="360" w:lineRule="auto"/>
+        <w:textAlignment w:val="auto"/>
         <w:rPr>
           <w:rFonts w:hint="default" w:ascii="Times New Roman" w:hAnsi="Times New Roman" w:cs="Times New Roman"/>
           <w:b/>
@@ -2522,27 +5150,8 @@
           <w:szCs w:val="24"/>
           <w:lang w:val="en-US" w:eastAsia="zh-CN"/>
         </w:rPr>
-        <w:t>（2）运行截图</w:t>
-      </w:r>
-    </w:p>
-    <w:p>
-      <w:pPr>
-        <w:pStyle w:val="10"/>
-        <w:keepNext w:val="0"/>
-        <w:keepLines w:val="0"/>
-        <w:pageBreakBefore w:val="0"/>
-        <w:widowControl w:val="0"/>
-        <w:kinsoku/>
-        <w:wordWrap/>
-        <w:overflowPunct/>
-        <w:topLinePunct w:val="0"/>
-        <w:autoSpaceDE/>
-        <w:autoSpaceDN/>
-        <w:bidi w:val="0"/>
-        <w:adjustRightInd/>
-        <w:snapToGrid/>
-        <w:spacing w:line="360" w:lineRule="auto"/>
-        <w:textAlignment w:val="auto"/>
+      </w:pPr>
+      <w:r>
         <w:rPr>
           <w:rFonts w:hint="default" w:ascii="Times New Roman" w:hAnsi="Times New Roman" w:cs="Times New Roman"/>
           <w:b/>
@@ -2551,7 +5160,46 @@
           <w:szCs w:val="24"/>
           <w:lang w:val="en-US" w:eastAsia="zh-CN"/>
         </w:rPr>
-      </w:pPr>
+        <w:drawing>
+          <wp:inline distT="0" distB="0" distL="114300" distR="114300">
+            <wp:extent cx="5267325" cy="2520315"/>
+            <wp:effectExtent l="0" t="0" r="0" b="3810"/>
+            <wp:docPr id="2" name="图片 2" descr="3-1"/>
+            <wp:cNvGraphicFramePr>
+              <a:graphicFrameLocks xmlns:a="http://schemas.openxmlformats.org/drawingml/2006/main" noChangeAspect="1"/>
+            </wp:cNvGraphicFramePr>
+            <a:graphic xmlns:a="http://schemas.openxmlformats.org/drawingml/2006/main">
+              <a:graphicData uri="http://schemas.openxmlformats.org/drawingml/2006/picture">
+                <pic:pic xmlns:pic="http://schemas.openxmlformats.org/drawingml/2006/picture">
+                  <pic:nvPicPr>
+                    <pic:cNvPr id="2" name="图片 2" descr="3-1"/>
+                    <pic:cNvPicPr>
+                      <a:picLocks noChangeAspect="1"/>
+                    </pic:cNvPicPr>
+                  </pic:nvPicPr>
+                  <pic:blipFill>
+                    <a:blip r:embed="rId9"/>
+                    <a:stretch>
+                      <a:fillRect/>
+                    </a:stretch>
+                  </pic:blipFill>
+                  <pic:spPr>
+                    <a:xfrm>
+                      <a:off x="0" y="0"/>
+                      <a:ext cx="5267325" cy="2520315"/>
+                    </a:xfrm>
+                    <a:prstGeom prst="rect">
+                      <a:avLst/>
+                    </a:prstGeom>
+                  </pic:spPr>
+                </pic:pic>
+              </a:graphicData>
+            </a:graphic>
+          </wp:inline>
+        </w:drawing>
+      </w:r>
+      <w:bookmarkStart w:id="1" w:name="_GoBack"/>
+      <w:bookmarkEnd w:id="1"/>
     </w:p>
     <w:p>
       <w:pPr>
@@ -2744,7 +5392,7 @@
                     </pic:cNvPicPr>
                   </pic:nvPicPr>
                   <pic:blipFill>
-                    <a:blip r:embed="rId8"/>
+                    <a:blip r:embed="rId10"/>
                     <a:stretch>
                       <a:fillRect/>
                     </a:stretch>
@@ -3296,7 +5944,7 @@
                     </pic:cNvPicPr>
                   </pic:nvPicPr>
                   <pic:blipFill>
-                    <a:blip r:embed="rId9"/>
+                    <a:blip r:embed="rId11"/>
                     <a:stretch>
                       <a:fillRect/>
                     </a:stretch>
@@ -3879,7 +6527,7 @@
                     </pic:cNvPicPr>
                   </pic:nvPicPr>
                   <pic:blipFill>
-                    <a:blip r:embed="rId10"/>
+                    <a:blip r:embed="rId12"/>
                     <a:stretch>
                       <a:fillRect/>
                     </a:stretch>
